--- a/接口说明/manageblService.docx
+++ b/接口说明/manageblService.docx
@@ -3181,8 +3181,6 @@
               </w:rPr>
               <w:t>为修改后的营业厅信息</w:t>
             </w:r>
-            <w:bookmarkStart w:id="0" w:name="_GoBack"/>
-            <w:bookmarkEnd w:id="0"/>
           </w:p>
         </w:tc>
       </w:tr>
@@ -4579,1088 +4577,7 @@
       <w:tr>
         <w:trPr>
           <w:cnfStyle w:val="000000100000" w:firstRow="0" w:lastRow="0" w:firstColumn="0" w:lastColumn="0" w:oddVBand="0" w:evenVBand="0" w:oddHBand="1" w:evenHBand="0" w:firstRowFirstColumn="0" w:firstRowLastColumn="0" w:lastRowFirstColumn="0" w:lastRowLastColumn="0"/>
-          <w:trHeight w:val="554"/>
-        </w:trPr>
-        <w:tc>
-          <w:tcPr>
-            <w:cnfStyle w:val="001000000000" w:firstRow="0" w:lastRow="0" w:firstColumn="1" w:lastColumn="0" w:oddVBand="0" w:evenVBand="0" w:oddHBand="0" w:evenHBand="0" w:firstRowFirstColumn="0" w:firstRowLastColumn="0" w:lastRowFirstColumn="0" w:lastRowLastColumn="0"/>
-            <w:tcW w:w="3119" w:type="dxa"/>
-            <w:vMerge w:val="restart"/>
-            <w:vAlign w:val="center"/>
-          </w:tcPr>
-          <w:p>
-            <w:pPr>
-              <w:spacing w:line="276" w:lineRule="auto"/>
-              <w:rPr>
-                <w:rFonts w:ascii="微软雅黑" w:eastAsia="微软雅黑" w:hAnsi="微软雅黑"/>
-                <w:sz w:val="18"/>
-              </w:rPr>
-            </w:pPr>
-            <w:r>
-              <w:rPr>
-                <w:rFonts w:ascii="微软雅黑" w:eastAsia="微软雅黑" w:hAnsi="微软雅黑" w:hint="eastAsia"/>
-                <w:sz w:val="18"/>
-              </w:rPr>
-              <w:t>manageblService.getBank</w:t>
-            </w:r>
-          </w:p>
-        </w:tc>
-        <w:tc>
-          <w:tcPr>
-            <w:tcW w:w="1123" w:type="dxa"/>
-            <w:vAlign w:val="center"/>
-          </w:tcPr>
-          <w:p>
-            <w:pPr>
-              <w:spacing w:line="276" w:lineRule="auto"/>
-              <w:cnfStyle w:val="000000100000" w:firstRow="0" w:lastRow="0" w:firstColumn="0" w:lastColumn="0" w:oddVBand="0" w:evenVBand="0" w:oddHBand="1" w:evenHBand="0" w:firstRowFirstColumn="0" w:firstRowLastColumn="0" w:lastRowFirstColumn="0" w:lastRowLastColumn="0"/>
-              <w:rPr>
-                <w:rFonts w:ascii="微软雅黑" w:eastAsia="微软雅黑" w:hAnsi="微软雅黑"/>
-              </w:rPr>
-            </w:pPr>
-            <w:r>
-              <w:rPr>
-                <w:rFonts w:ascii="微软雅黑" w:eastAsia="微软雅黑" w:hAnsi="微软雅黑" w:hint="eastAsia"/>
-              </w:rPr>
-              <w:t>语法</w:t>
-            </w:r>
-          </w:p>
-        </w:tc>
-        <w:tc>
-          <w:tcPr>
-            <w:tcW w:w="4201" w:type="dxa"/>
-            <w:vAlign w:val="center"/>
-          </w:tcPr>
-          <w:p>
-            <w:pPr>
-              <w:spacing w:line="276" w:lineRule="auto"/>
-              <w:jc w:val="left"/>
-              <w:cnfStyle w:val="000000100000" w:firstRow="0" w:lastRow="0" w:firstColumn="0" w:lastColumn="0" w:oddVBand="0" w:evenVBand="0" w:oddHBand="1" w:evenHBand="0" w:firstRowFirstColumn="0" w:firstRowLastColumn="0" w:lastRowFirstColumn="0" w:lastRowLastColumn="0"/>
-              <w:rPr>
-                <w:rFonts w:ascii="微软雅黑" w:eastAsia="微软雅黑" w:hAnsi="微软雅黑"/>
-              </w:rPr>
-            </w:pPr>
-            <w:r>
-              <w:rPr>
-                <w:rFonts w:ascii="微软雅黑" w:eastAsia="微软雅黑" w:hAnsi="微软雅黑" w:hint="eastAsia"/>
-              </w:rPr>
-              <w:t>public ArrayList&lt;</w:t>
-            </w:r>
-            <w:r>
-              <w:rPr>
-                <w:rFonts w:ascii="微软雅黑" w:eastAsia="微软雅黑" w:hAnsi="微软雅黑"/>
-              </w:rPr>
-              <w:t>BankVO</w:t>
-            </w:r>
-            <w:r>
-              <w:rPr>
-                <w:rFonts w:ascii="微软雅黑" w:eastAsia="微软雅黑" w:hAnsi="微软雅黑" w:hint="eastAsia"/>
-              </w:rPr>
-              <w:t>&gt;</w:t>
-            </w:r>
-            <w:r>
-              <w:rPr>
-                <w:rFonts w:ascii="微软雅黑" w:eastAsia="微软雅黑" w:hAnsi="微软雅黑"/>
-              </w:rPr>
-              <w:t xml:space="preserve"> getBank()</w:t>
-            </w:r>
-          </w:p>
-        </w:tc>
-      </w:tr>
-      <w:tr>
-        <w:trPr>
-          <w:trHeight w:val="554"/>
-        </w:trPr>
-        <w:tc>
-          <w:tcPr>
-            <w:cnfStyle w:val="001000000000" w:firstRow="0" w:lastRow="0" w:firstColumn="1" w:lastColumn="0" w:oddVBand="0" w:evenVBand="0" w:oddHBand="0" w:evenHBand="0" w:firstRowFirstColumn="0" w:firstRowLastColumn="0" w:lastRowFirstColumn="0" w:lastRowLastColumn="0"/>
-            <w:tcW w:w="3119" w:type="dxa"/>
-            <w:vMerge/>
-            <w:vAlign w:val="center"/>
-          </w:tcPr>
-          <w:p>
-            <w:pPr>
-              <w:spacing w:line="276" w:lineRule="auto"/>
-              <w:rPr>
-                <w:rFonts w:ascii="微软雅黑" w:eastAsia="微软雅黑" w:hAnsi="微软雅黑"/>
-                <w:sz w:val="18"/>
-              </w:rPr>
-            </w:pPr>
-          </w:p>
-        </w:tc>
-        <w:tc>
-          <w:tcPr>
-            <w:tcW w:w="1123" w:type="dxa"/>
-            <w:vAlign w:val="center"/>
-          </w:tcPr>
-          <w:p>
-            <w:pPr>
-              <w:spacing w:line="276" w:lineRule="auto"/>
-              <w:cnfStyle w:val="000000000000" w:firstRow="0" w:lastRow="0" w:firstColumn="0" w:lastColumn="0" w:oddVBand="0" w:evenVBand="0" w:oddHBand="0" w:evenHBand="0" w:firstRowFirstColumn="0" w:firstRowLastColumn="0" w:lastRowFirstColumn="0" w:lastRowLastColumn="0"/>
-              <w:rPr>
-                <w:rFonts w:ascii="微软雅黑" w:eastAsia="微软雅黑" w:hAnsi="微软雅黑"/>
-              </w:rPr>
-            </w:pPr>
-            <w:r>
-              <w:rPr>
-                <w:rFonts w:ascii="微软雅黑" w:eastAsia="微软雅黑" w:hAnsi="微软雅黑" w:hint="eastAsia"/>
-              </w:rPr>
-              <w:t>前置条件</w:t>
-            </w:r>
-          </w:p>
-        </w:tc>
-        <w:tc>
-          <w:tcPr>
-            <w:tcW w:w="4201" w:type="dxa"/>
-            <w:vAlign w:val="center"/>
-          </w:tcPr>
-          <w:p>
-            <w:pPr>
-              <w:spacing w:line="276" w:lineRule="auto"/>
-              <w:jc w:val="left"/>
-              <w:cnfStyle w:val="000000000000" w:firstRow="0" w:lastRow="0" w:firstColumn="0" w:lastColumn="0" w:oddVBand="0" w:evenVBand="0" w:oddHBand="0" w:evenHBand="0" w:firstRowFirstColumn="0" w:firstRowLastColumn="0" w:lastRowFirstColumn="0" w:lastRowLastColumn="0"/>
-              <w:rPr>
-                <w:rFonts w:ascii="微软雅黑" w:eastAsia="微软雅黑" w:hAnsi="微软雅黑"/>
-              </w:rPr>
-            </w:pPr>
-            <w:r>
-              <w:rPr>
-                <w:rFonts w:ascii="微软雅黑" w:eastAsia="微软雅黑" w:hAnsi="微软雅黑" w:hint="eastAsia"/>
-              </w:rPr>
-              <w:t>无</w:t>
-            </w:r>
-          </w:p>
-        </w:tc>
-      </w:tr>
-      <w:tr>
-        <w:trPr>
-          <w:cnfStyle w:val="000000100000" w:firstRow="0" w:lastRow="0" w:firstColumn="0" w:lastColumn="0" w:oddVBand="0" w:evenVBand="0" w:oddHBand="1" w:evenHBand="0" w:firstRowFirstColumn="0" w:firstRowLastColumn="0" w:lastRowFirstColumn="0" w:lastRowLastColumn="0"/>
-          <w:trHeight w:val="554"/>
-        </w:trPr>
-        <w:tc>
-          <w:tcPr>
-            <w:cnfStyle w:val="001000000000" w:firstRow="0" w:lastRow="0" w:firstColumn="1" w:lastColumn="0" w:oddVBand="0" w:evenVBand="0" w:oddHBand="0" w:evenHBand="0" w:firstRowFirstColumn="0" w:firstRowLastColumn="0" w:lastRowFirstColumn="0" w:lastRowLastColumn="0"/>
-            <w:tcW w:w="3119" w:type="dxa"/>
-            <w:vMerge/>
-            <w:vAlign w:val="center"/>
-          </w:tcPr>
-          <w:p>
-            <w:pPr>
-              <w:spacing w:line="276" w:lineRule="auto"/>
-              <w:rPr>
-                <w:rFonts w:ascii="微软雅黑" w:eastAsia="微软雅黑" w:hAnsi="微软雅黑"/>
-                <w:sz w:val="18"/>
-              </w:rPr>
-            </w:pPr>
-          </w:p>
-        </w:tc>
-        <w:tc>
-          <w:tcPr>
-            <w:tcW w:w="1123" w:type="dxa"/>
-            <w:vAlign w:val="center"/>
-          </w:tcPr>
-          <w:p>
-            <w:pPr>
-              <w:spacing w:line="276" w:lineRule="auto"/>
-              <w:cnfStyle w:val="000000100000" w:firstRow="0" w:lastRow="0" w:firstColumn="0" w:lastColumn="0" w:oddVBand="0" w:evenVBand="0" w:oddHBand="1" w:evenHBand="0" w:firstRowFirstColumn="0" w:firstRowLastColumn="0" w:lastRowFirstColumn="0" w:lastRowLastColumn="0"/>
-              <w:rPr>
-                <w:rFonts w:ascii="微软雅黑" w:eastAsia="微软雅黑" w:hAnsi="微软雅黑"/>
-              </w:rPr>
-            </w:pPr>
-            <w:r>
-              <w:rPr>
-                <w:rFonts w:ascii="微软雅黑" w:eastAsia="微软雅黑" w:hAnsi="微软雅黑" w:hint="eastAsia"/>
-              </w:rPr>
-              <w:t>后置条件</w:t>
-            </w:r>
-          </w:p>
-        </w:tc>
-        <w:tc>
-          <w:tcPr>
-            <w:tcW w:w="4201" w:type="dxa"/>
-            <w:vAlign w:val="center"/>
-          </w:tcPr>
-          <w:p>
-            <w:pPr>
-              <w:spacing w:line="276" w:lineRule="auto"/>
-              <w:jc w:val="left"/>
-              <w:cnfStyle w:val="000000100000" w:firstRow="0" w:lastRow="0" w:firstColumn="0" w:lastColumn="0" w:oddVBand="0" w:evenVBand="0" w:oddHBand="1" w:evenHBand="0" w:firstRowFirstColumn="0" w:firstRowLastColumn="0" w:lastRowFirstColumn="0" w:lastRowLastColumn="0"/>
-              <w:rPr>
-                <w:rFonts w:ascii="微软雅黑" w:eastAsia="微软雅黑" w:hAnsi="微软雅黑"/>
-              </w:rPr>
-            </w:pPr>
-            <w:r>
-              <w:rPr>
-                <w:rFonts w:ascii="微软雅黑" w:eastAsia="微软雅黑" w:hAnsi="微软雅黑" w:hint="eastAsia"/>
-              </w:rPr>
-              <w:t>返回公司银行账户信息</w:t>
-            </w:r>
-          </w:p>
-        </w:tc>
-      </w:tr>
-      <w:tr>
-        <w:trPr>
-          <w:trHeight w:val="554"/>
-        </w:trPr>
-        <w:tc>
-          <w:tcPr>
-            <w:cnfStyle w:val="001000000000" w:firstRow="0" w:lastRow="0" w:firstColumn="1" w:lastColumn="0" w:oddVBand="0" w:evenVBand="0" w:oddHBand="0" w:evenHBand="0" w:firstRowFirstColumn="0" w:firstRowLastColumn="0" w:lastRowFirstColumn="0" w:lastRowLastColumn="0"/>
-            <w:tcW w:w="3119" w:type="dxa"/>
-            <w:vMerge w:val="restart"/>
-            <w:vAlign w:val="center"/>
-          </w:tcPr>
-          <w:p>
-            <w:pPr>
-              <w:spacing w:line="276" w:lineRule="auto"/>
-              <w:rPr>
-                <w:rFonts w:ascii="微软雅黑" w:eastAsia="微软雅黑" w:hAnsi="微软雅黑"/>
-                <w:sz w:val="18"/>
-              </w:rPr>
-            </w:pPr>
-            <w:r>
-              <w:rPr>
-                <w:rFonts w:ascii="微软雅黑" w:eastAsia="微软雅黑" w:hAnsi="微软雅黑" w:hint="eastAsia"/>
-                <w:sz w:val="18"/>
-              </w:rPr>
-              <w:t>manageblService.addBank</w:t>
-            </w:r>
-          </w:p>
-        </w:tc>
-        <w:tc>
-          <w:tcPr>
-            <w:tcW w:w="1123" w:type="dxa"/>
-            <w:vAlign w:val="center"/>
-          </w:tcPr>
-          <w:p>
-            <w:pPr>
-              <w:spacing w:line="276" w:lineRule="auto"/>
-              <w:cnfStyle w:val="000000000000" w:firstRow="0" w:lastRow="0" w:firstColumn="0" w:lastColumn="0" w:oddVBand="0" w:evenVBand="0" w:oddHBand="0" w:evenHBand="0" w:firstRowFirstColumn="0" w:firstRowLastColumn="0" w:lastRowFirstColumn="0" w:lastRowLastColumn="0"/>
-              <w:rPr>
-                <w:rFonts w:ascii="微软雅黑" w:eastAsia="微软雅黑" w:hAnsi="微软雅黑"/>
-              </w:rPr>
-            </w:pPr>
-            <w:r>
-              <w:rPr>
-                <w:rFonts w:ascii="微软雅黑" w:eastAsia="微软雅黑" w:hAnsi="微软雅黑" w:hint="eastAsia"/>
-              </w:rPr>
-              <w:t>语法</w:t>
-            </w:r>
-          </w:p>
-        </w:tc>
-        <w:tc>
-          <w:tcPr>
-            <w:tcW w:w="4201" w:type="dxa"/>
-            <w:vAlign w:val="center"/>
-          </w:tcPr>
-          <w:p>
-            <w:pPr>
-              <w:spacing w:line="276" w:lineRule="auto"/>
-              <w:jc w:val="left"/>
-              <w:cnfStyle w:val="000000000000" w:firstRow="0" w:lastRow="0" w:firstColumn="0" w:lastColumn="0" w:oddVBand="0" w:evenVBand="0" w:oddHBand="0" w:evenHBand="0" w:firstRowFirstColumn="0" w:firstRowLastColumn="0" w:lastRowFirstColumn="0" w:lastRowLastColumn="0"/>
-              <w:rPr>
-                <w:rFonts w:ascii="微软雅黑" w:eastAsia="微软雅黑" w:hAnsi="微软雅黑"/>
-              </w:rPr>
-            </w:pPr>
-            <w:r>
-              <w:rPr>
-                <w:rFonts w:ascii="微软雅黑" w:eastAsia="微软雅黑" w:hAnsi="微软雅黑" w:hint="eastAsia"/>
-              </w:rPr>
-              <w:t>public bool addBank(</w:t>
-            </w:r>
-            <w:r>
-              <w:rPr>
-                <w:rFonts w:ascii="微软雅黑" w:eastAsia="微软雅黑" w:hAnsi="微软雅黑"/>
-              </w:rPr>
-              <w:t>BankVO bank</w:t>
-            </w:r>
-            <w:r>
-              <w:rPr>
-                <w:rFonts w:ascii="微软雅黑" w:eastAsia="微软雅黑" w:hAnsi="微软雅黑" w:hint="eastAsia"/>
-              </w:rPr>
-              <w:t>)</w:t>
-            </w:r>
-          </w:p>
-        </w:tc>
-      </w:tr>
-      <w:tr>
-        <w:trPr>
-          <w:cnfStyle w:val="000000100000" w:firstRow="0" w:lastRow="0" w:firstColumn="0" w:lastColumn="0" w:oddVBand="0" w:evenVBand="0" w:oddHBand="1" w:evenHBand="0" w:firstRowFirstColumn="0" w:firstRowLastColumn="0" w:lastRowFirstColumn="0" w:lastRowLastColumn="0"/>
-          <w:trHeight w:val="554"/>
-        </w:trPr>
-        <w:tc>
-          <w:tcPr>
-            <w:cnfStyle w:val="001000000000" w:firstRow="0" w:lastRow="0" w:firstColumn="1" w:lastColumn="0" w:oddVBand="0" w:evenVBand="0" w:oddHBand="0" w:evenHBand="0" w:firstRowFirstColumn="0" w:firstRowLastColumn="0" w:lastRowFirstColumn="0" w:lastRowLastColumn="0"/>
-            <w:tcW w:w="3119" w:type="dxa"/>
-            <w:vMerge/>
-            <w:vAlign w:val="center"/>
-          </w:tcPr>
-          <w:p>
-            <w:pPr>
-              <w:spacing w:line="276" w:lineRule="auto"/>
-              <w:rPr>
-                <w:rFonts w:ascii="微软雅黑" w:eastAsia="微软雅黑" w:hAnsi="微软雅黑"/>
-                <w:sz w:val="18"/>
-              </w:rPr>
-            </w:pPr>
-          </w:p>
-        </w:tc>
-        <w:tc>
-          <w:tcPr>
-            <w:tcW w:w="1123" w:type="dxa"/>
-            <w:vAlign w:val="center"/>
-          </w:tcPr>
-          <w:p>
-            <w:pPr>
-              <w:spacing w:line="276" w:lineRule="auto"/>
-              <w:cnfStyle w:val="000000100000" w:firstRow="0" w:lastRow="0" w:firstColumn="0" w:lastColumn="0" w:oddVBand="0" w:evenVBand="0" w:oddHBand="1" w:evenHBand="0" w:firstRowFirstColumn="0" w:firstRowLastColumn="0" w:lastRowFirstColumn="0" w:lastRowLastColumn="0"/>
-              <w:rPr>
-                <w:rFonts w:ascii="微软雅黑" w:eastAsia="微软雅黑" w:hAnsi="微软雅黑"/>
-              </w:rPr>
-            </w:pPr>
-            <w:r>
-              <w:rPr>
-                <w:rFonts w:ascii="微软雅黑" w:eastAsia="微软雅黑" w:hAnsi="微软雅黑" w:hint="eastAsia"/>
-              </w:rPr>
-              <w:t>前置条件</w:t>
-            </w:r>
-          </w:p>
-        </w:tc>
-        <w:tc>
-          <w:tcPr>
-            <w:tcW w:w="4201" w:type="dxa"/>
-            <w:vAlign w:val="center"/>
-          </w:tcPr>
-          <w:p>
-            <w:pPr>
-              <w:spacing w:line="276" w:lineRule="auto"/>
-              <w:jc w:val="left"/>
-              <w:cnfStyle w:val="000000100000" w:firstRow="0" w:lastRow="0" w:firstColumn="0" w:lastColumn="0" w:oddVBand="0" w:evenVBand="0" w:oddHBand="1" w:evenHBand="0" w:firstRowFirstColumn="0" w:firstRowLastColumn="0" w:lastRowFirstColumn="0" w:lastRowLastColumn="0"/>
-              <w:rPr>
-                <w:rFonts w:ascii="微软雅黑" w:eastAsia="微软雅黑" w:hAnsi="微软雅黑"/>
-              </w:rPr>
-            </w:pPr>
-            <w:r>
-              <w:rPr>
-                <w:rFonts w:ascii="微软雅黑" w:eastAsia="微软雅黑" w:hAnsi="微软雅黑" w:hint="eastAsia"/>
-              </w:rPr>
-              <w:t>bank为新增账户的信息</w:t>
-            </w:r>
-          </w:p>
-        </w:tc>
-      </w:tr>
-      <w:tr>
-        <w:trPr>
-          <w:trHeight w:val="554"/>
-        </w:trPr>
-        <w:tc>
-          <w:tcPr>
-            <w:cnfStyle w:val="001000000000" w:firstRow="0" w:lastRow="0" w:firstColumn="1" w:lastColumn="0" w:oddVBand="0" w:evenVBand="0" w:oddHBand="0" w:evenHBand="0" w:firstRowFirstColumn="0" w:firstRowLastColumn="0" w:lastRowFirstColumn="0" w:lastRowLastColumn="0"/>
-            <w:tcW w:w="3119" w:type="dxa"/>
-            <w:vMerge/>
-            <w:vAlign w:val="center"/>
-          </w:tcPr>
-          <w:p>
-            <w:pPr>
-              <w:spacing w:line="276" w:lineRule="auto"/>
-              <w:rPr>
-                <w:rFonts w:ascii="微软雅黑" w:eastAsia="微软雅黑" w:hAnsi="微软雅黑"/>
-                <w:sz w:val="18"/>
-              </w:rPr>
-            </w:pPr>
-          </w:p>
-        </w:tc>
-        <w:tc>
-          <w:tcPr>
-            <w:tcW w:w="1123" w:type="dxa"/>
-            <w:vAlign w:val="center"/>
-          </w:tcPr>
-          <w:p>
-            <w:pPr>
-              <w:spacing w:line="276" w:lineRule="auto"/>
-              <w:cnfStyle w:val="000000000000" w:firstRow="0" w:lastRow="0" w:firstColumn="0" w:lastColumn="0" w:oddVBand="0" w:evenVBand="0" w:oddHBand="0" w:evenHBand="0" w:firstRowFirstColumn="0" w:firstRowLastColumn="0" w:lastRowFirstColumn="0" w:lastRowLastColumn="0"/>
-              <w:rPr>
-                <w:rFonts w:ascii="微软雅黑" w:eastAsia="微软雅黑" w:hAnsi="微软雅黑"/>
-              </w:rPr>
-            </w:pPr>
-            <w:r>
-              <w:rPr>
-                <w:rFonts w:ascii="微软雅黑" w:eastAsia="微软雅黑" w:hAnsi="微软雅黑" w:hint="eastAsia"/>
-              </w:rPr>
-              <w:t>后置条件</w:t>
-            </w:r>
-          </w:p>
-        </w:tc>
-        <w:tc>
-          <w:tcPr>
-            <w:tcW w:w="4201" w:type="dxa"/>
-            <w:vAlign w:val="center"/>
-          </w:tcPr>
-          <w:p>
-            <w:pPr>
-              <w:spacing w:line="276" w:lineRule="auto"/>
-              <w:jc w:val="left"/>
-              <w:cnfStyle w:val="000000000000" w:firstRow="0" w:lastRow="0" w:firstColumn="0" w:lastColumn="0" w:oddVBand="0" w:evenVBand="0" w:oddHBand="0" w:evenHBand="0" w:firstRowFirstColumn="0" w:firstRowLastColumn="0" w:lastRowFirstColumn="0" w:lastRowLastColumn="0"/>
-              <w:rPr>
-                <w:rFonts w:ascii="微软雅黑" w:eastAsia="微软雅黑" w:hAnsi="微软雅黑"/>
-              </w:rPr>
-            </w:pPr>
-            <w:r>
-              <w:rPr>
-                <w:rFonts w:ascii="微软雅黑" w:eastAsia="微软雅黑" w:hAnsi="微软雅黑" w:hint="eastAsia"/>
-              </w:rPr>
-              <w:t>若新建成功则返回true，否则返回false</w:t>
-            </w:r>
-          </w:p>
-        </w:tc>
-      </w:tr>
-      <w:tr>
-        <w:trPr>
-          <w:cnfStyle w:val="000000100000" w:firstRow="0" w:lastRow="0" w:firstColumn="0" w:lastColumn="0" w:oddVBand="0" w:evenVBand="0" w:oddHBand="1" w:evenHBand="0" w:firstRowFirstColumn="0" w:firstRowLastColumn="0" w:lastRowFirstColumn="0" w:lastRowLastColumn="0"/>
-          <w:trHeight w:val="554"/>
-        </w:trPr>
-        <w:tc>
-          <w:tcPr>
-            <w:cnfStyle w:val="001000000000" w:firstRow="0" w:lastRow="0" w:firstColumn="1" w:lastColumn="0" w:oddVBand="0" w:evenVBand="0" w:oddHBand="0" w:evenHBand="0" w:firstRowFirstColumn="0" w:firstRowLastColumn="0" w:lastRowFirstColumn="0" w:lastRowLastColumn="0"/>
-            <w:tcW w:w="3119" w:type="dxa"/>
-            <w:vMerge w:val="restart"/>
-            <w:vAlign w:val="center"/>
-          </w:tcPr>
-          <w:p>
-            <w:pPr>
-              <w:spacing w:line="276" w:lineRule="auto"/>
-              <w:rPr>
-                <w:rFonts w:ascii="微软雅黑" w:eastAsia="微软雅黑" w:hAnsi="微软雅黑"/>
-                <w:sz w:val="18"/>
-              </w:rPr>
-            </w:pPr>
-            <w:r>
-              <w:rPr>
-                <w:rFonts w:ascii="微软雅黑" w:eastAsia="微软雅黑" w:hAnsi="微软雅黑" w:hint="eastAsia"/>
-                <w:sz w:val="18"/>
-              </w:rPr>
-              <w:t>manageblService.deleteBank</w:t>
-            </w:r>
-          </w:p>
-        </w:tc>
-        <w:tc>
-          <w:tcPr>
-            <w:tcW w:w="1123" w:type="dxa"/>
-            <w:vAlign w:val="center"/>
-          </w:tcPr>
-          <w:p>
-            <w:pPr>
-              <w:spacing w:line="276" w:lineRule="auto"/>
-              <w:cnfStyle w:val="000000100000" w:firstRow="0" w:lastRow="0" w:firstColumn="0" w:lastColumn="0" w:oddVBand="0" w:evenVBand="0" w:oddHBand="1" w:evenHBand="0" w:firstRowFirstColumn="0" w:firstRowLastColumn="0" w:lastRowFirstColumn="0" w:lastRowLastColumn="0"/>
-              <w:rPr>
-                <w:rFonts w:ascii="微软雅黑" w:eastAsia="微软雅黑" w:hAnsi="微软雅黑"/>
-              </w:rPr>
-            </w:pPr>
-            <w:r>
-              <w:rPr>
-                <w:rFonts w:ascii="微软雅黑" w:eastAsia="微软雅黑" w:hAnsi="微软雅黑" w:hint="eastAsia"/>
-              </w:rPr>
-              <w:t>语法</w:t>
-            </w:r>
-          </w:p>
-        </w:tc>
-        <w:tc>
-          <w:tcPr>
-            <w:tcW w:w="4201" w:type="dxa"/>
-            <w:vAlign w:val="center"/>
-          </w:tcPr>
-          <w:p>
-            <w:pPr>
-              <w:spacing w:line="276" w:lineRule="auto"/>
-              <w:jc w:val="left"/>
-              <w:cnfStyle w:val="000000100000" w:firstRow="0" w:lastRow="0" w:firstColumn="0" w:lastColumn="0" w:oddVBand="0" w:evenVBand="0" w:oddHBand="1" w:evenHBand="0" w:firstRowFirstColumn="0" w:firstRowLastColumn="0" w:lastRowFirstColumn="0" w:lastRowLastColumn="0"/>
-              <w:rPr>
-                <w:rFonts w:ascii="微软雅黑" w:eastAsia="微软雅黑" w:hAnsi="微软雅黑"/>
-              </w:rPr>
-            </w:pPr>
-            <w:r>
-              <w:rPr>
-                <w:rFonts w:ascii="微软雅黑" w:eastAsia="微软雅黑" w:hAnsi="微软雅黑" w:hint="eastAsia"/>
-              </w:rPr>
-              <w:t>public bool deleteBank(</w:t>
-            </w:r>
-            <w:r>
-              <w:rPr>
-                <w:rFonts w:ascii="微软雅黑" w:eastAsia="微软雅黑" w:hAnsi="微软雅黑"/>
-              </w:rPr>
-              <w:t>BankVO bank</w:t>
-            </w:r>
-            <w:r>
-              <w:rPr>
-                <w:rFonts w:ascii="微软雅黑" w:eastAsia="微软雅黑" w:hAnsi="微软雅黑" w:hint="eastAsia"/>
-              </w:rPr>
-              <w:t>)</w:t>
-            </w:r>
-          </w:p>
-        </w:tc>
-      </w:tr>
-      <w:tr>
-        <w:trPr>
-          <w:trHeight w:val="554"/>
-        </w:trPr>
-        <w:tc>
-          <w:tcPr>
-            <w:cnfStyle w:val="001000000000" w:firstRow="0" w:lastRow="0" w:firstColumn="1" w:lastColumn="0" w:oddVBand="0" w:evenVBand="0" w:oddHBand="0" w:evenHBand="0" w:firstRowFirstColumn="0" w:firstRowLastColumn="0" w:lastRowFirstColumn="0" w:lastRowLastColumn="0"/>
-            <w:tcW w:w="3119" w:type="dxa"/>
-            <w:vMerge/>
-            <w:vAlign w:val="center"/>
-          </w:tcPr>
-          <w:p>
-            <w:pPr>
-              <w:spacing w:line="276" w:lineRule="auto"/>
-              <w:rPr>
-                <w:rFonts w:ascii="微软雅黑" w:eastAsia="微软雅黑" w:hAnsi="微软雅黑"/>
-                <w:sz w:val="18"/>
-              </w:rPr>
-            </w:pPr>
-          </w:p>
-        </w:tc>
-        <w:tc>
-          <w:tcPr>
-            <w:tcW w:w="1123" w:type="dxa"/>
-            <w:vAlign w:val="center"/>
-          </w:tcPr>
-          <w:p>
-            <w:pPr>
-              <w:spacing w:line="276" w:lineRule="auto"/>
-              <w:cnfStyle w:val="000000000000" w:firstRow="0" w:lastRow="0" w:firstColumn="0" w:lastColumn="0" w:oddVBand="0" w:evenVBand="0" w:oddHBand="0" w:evenHBand="0" w:firstRowFirstColumn="0" w:firstRowLastColumn="0" w:lastRowFirstColumn="0" w:lastRowLastColumn="0"/>
-              <w:rPr>
-                <w:rFonts w:ascii="微软雅黑" w:eastAsia="微软雅黑" w:hAnsi="微软雅黑"/>
-              </w:rPr>
-            </w:pPr>
-            <w:r>
-              <w:rPr>
-                <w:rFonts w:ascii="微软雅黑" w:eastAsia="微软雅黑" w:hAnsi="微软雅黑" w:hint="eastAsia"/>
-              </w:rPr>
-              <w:t>前置条件</w:t>
-            </w:r>
-          </w:p>
-        </w:tc>
-        <w:tc>
-          <w:tcPr>
-            <w:tcW w:w="4201" w:type="dxa"/>
-            <w:vAlign w:val="center"/>
-          </w:tcPr>
-          <w:p>
-            <w:pPr>
-              <w:spacing w:line="276" w:lineRule="auto"/>
-              <w:jc w:val="left"/>
-              <w:cnfStyle w:val="000000000000" w:firstRow="0" w:lastRow="0" w:firstColumn="0" w:lastColumn="0" w:oddVBand="0" w:evenVBand="0" w:oddHBand="0" w:evenHBand="0" w:firstRowFirstColumn="0" w:firstRowLastColumn="0" w:lastRowFirstColumn="0" w:lastRowLastColumn="0"/>
-              <w:rPr>
-                <w:rFonts w:ascii="微软雅黑" w:eastAsia="微软雅黑" w:hAnsi="微软雅黑"/>
-              </w:rPr>
-            </w:pPr>
-            <w:r>
-              <w:rPr>
-                <w:rFonts w:ascii="微软雅黑" w:eastAsia="微软雅黑" w:hAnsi="微软雅黑" w:hint="eastAsia"/>
-              </w:rPr>
-              <w:t>bank为待删除的账户信息</w:t>
-            </w:r>
-          </w:p>
-        </w:tc>
-      </w:tr>
-      <w:tr>
-        <w:trPr>
-          <w:cnfStyle w:val="000000100000" w:firstRow="0" w:lastRow="0" w:firstColumn="0" w:lastColumn="0" w:oddVBand="0" w:evenVBand="0" w:oddHBand="1" w:evenHBand="0" w:firstRowFirstColumn="0" w:firstRowLastColumn="0" w:lastRowFirstColumn="0" w:lastRowLastColumn="0"/>
-          <w:trHeight w:val="554"/>
-        </w:trPr>
-        <w:tc>
-          <w:tcPr>
-            <w:cnfStyle w:val="001000000000" w:firstRow="0" w:lastRow="0" w:firstColumn="1" w:lastColumn="0" w:oddVBand="0" w:evenVBand="0" w:oddHBand="0" w:evenHBand="0" w:firstRowFirstColumn="0" w:firstRowLastColumn="0" w:lastRowFirstColumn="0" w:lastRowLastColumn="0"/>
-            <w:tcW w:w="3119" w:type="dxa"/>
-            <w:vMerge/>
-            <w:vAlign w:val="center"/>
-          </w:tcPr>
-          <w:p>
-            <w:pPr>
-              <w:spacing w:line="276" w:lineRule="auto"/>
-              <w:rPr>
-                <w:rFonts w:ascii="微软雅黑" w:eastAsia="微软雅黑" w:hAnsi="微软雅黑"/>
-                <w:sz w:val="18"/>
-              </w:rPr>
-            </w:pPr>
-          </w:p>
-        </w:tc>
-        <w:tc>
-          <w:tcPr>
-            <w:tcW w:w="1123" w:type="dxa"/>
-            <w:vAlign w:val="center"/>
-          </w:tcPr>
-          <w:p>
-            <w:pPr>
-              <w:spacing w:line="276" w:lineRule="auto"/>
-              <w:cnfStyle w:val="000000100000" w:firstRow="0" w:lastRow="0" w:firstColumn="0" w:lastColumn="0" w:oddVBand="0" w:evenVBand="0" w:oddHBand="1" w:evenHBand="0" w:firstRowFirstColumn="0" w:firstRowLastColumn="0" w:lastRowFirstColumn="0" w:lastRowLastColumn="0"/>
-              <w:rPr>
-                <w:rFonts w:ascii="微软雅黑" w:eastAsia="微软雅黑" w:hAnsi="微软雅黑"/>
-              </w:rPr>
-            </w:pPr>
-            <w:r>
-              <w:rPr>
-                <w:rFonts w:ascii="微软雅黑" w:eastAsia="微软雅黑" w:hAnsi="微软雅黑" w:hint="eastAsia"/>
-              </w:rPr>
-              <w:t>后置条件</w:t>
-            </w:r>
-          </w:p>
-        </w:tc>
-        <w:tc>
-          <w:tcPr>
-            <w:tcW w:w="4201" w:type="dxa"/>
-            <w:vAlign w:val="center"/>
-          </w:tcPr>
-          <w:p>
-            <w:pPr>
-              <w:spacing w:line="276" w:lineRule="auto"/>
-              <w:jc w:val="left"/>
-              <w:cnfStyle w:val="000000100000" w:firstRow="0" w:lastRow="0" w:firstColumn="0" w:lastColumn="0" w:oddVBand="0" w:evenVBand="0" w:oddHBand="1" w:evenHBand="0" w:firstRowFirstColumn="0" w:firstRowLastColumn="0" w:lastRowFirstColumn="0" w:lastRowLastColumn="0"/>
-              <w:rPr>
-                <w:rFonts w:ascii="微软雅黑" w:eastAsia="微软雅黑" w:hAnsi="微软雅黑"/>
-              </w:rPr>
-            </w:pPr>
-            <w:r>
-              <w:rPr>
-                <w:rFonts w:ascii="微软雅黑" w:eastAsia="微软雅黑" w:hAnsi="微软雅黑" w:hint="eastAsia"/>
-              </w:rPr>
-              <w:t>若删除成功返回true，否则返回false</w:t>
-            </w:r>
-          </w:p>
-        </w:tc>
-      </w:tr>
-      <w:tr>
-        <w:trPr>
-          <w:trHeight w:val="554"/>
-        </w:trPr>
-        <w:tc>
-          <w:tcPr>
-            <w:cnfStyle w:val="001000000000" w:firstRow="0" w:lastRow="0" w:firstColumn="1" w:lastColumn="0" w:oddVBand="0" w:evenVBand="0" w:oddHBand="0" w:evenHBand="0" w:firstRowFirstColumn="0" w:firstRowLastColumn="0" w:lastRowFirstColumn="0" w:lastRowLastColumn="0"/>
-            <w:tcW w:w="3119" w:type="dxa"/>
-            <w:vMerge w:val="restart"/>
-            <w:vAlign w:val="center"/>
-          </w:tcPr>
-          <w:p>
-            <w:pPr>
-              <w:spacing w:line="276" w:lineRule="auto"/>
-              <w:rPr>
-                <w:rFonts w:ascii="微软雅黑" w:eastAsia="微软雅黑" w:hAnsi="微软雅黑"/>
-                <w:sz w:val="18"/>
-              </w:rPr>
-            </w:pPr>
-            <w:r>
-              <w:rPr>
-                <w:rFonts w:ascii="微软雅黑" w:eastAsia="微软雅黑" w:hAnsi="微软雅黑" w:hint="eastAsia"/>
-                <w:sz w:val="18"/>
-              </w:rPr>
-              <w:t>manageblService.modifyBank</w:t>
-            </w:r>
-          </w:p>
-        </w:tc>
-        <w:tc>
-          <w:tcPr>
-            <w:tcW w:w="1123" w:type="dxa"/>
-            <w:vAlign w:val="center"/>
-          </w:tcPr>
-          <w:p>
-            <w:pPr>
-              <w:spacing w:line="276" w:lineRule="auto"/>
-              <w:cnfStyle w:val="000000000000" w:firstRow="0" w:lastRow="0" w:firstColumn="0" w:lastColumn="0" w:oddVBand="0" w:evenVBand="0" w:oddHBand="0" w:evenHBand="0" w:firstRowFirstColumn="0" w:firstRowLastColumn="0" w:lastRowFirstColumn="0" w:lastRowLastColumn="0"/>
-              <w:rPr>
-                <w:rFonts w:ascii="微软雅黑" w:eastAsia="微软雅黑" w:hAnsi="微软雅黑"/>
-              </w:rPr>
-            </w:pPr>
-            <w:r>
-              <w:rPr>
-                <w:rFonts w:ascii="微软雅黑" w:eastAsia="微软雅黑" w:hAnsi="微软雅黑" w:hint="eastAsia"/>
-              </w:rPr>
-              <w:t>语法</w:t>
-            </w:r>
-          </w:p>
-        </w:tc>
-        <w:tc>
-          <w:tcPr>
-            <w:tcW w:w="4201" w:type="dxa"/>
-            <w:vAlign w:val="center"/>
-          </w:tcPr>
-          <w:p>
-            <w:pPr>
-              <w:spacing w:line="276" w:lineRule="auto"/>
-              <w:jc w:val="left"/>
-              <w:cnfStyle w:val="000000000000" w:firstRow="0" w:lastRow="0" w:firstColumn="0" w:lastColumn="0" w:oddVBand="0" w:evenVBand="0" w:oddHBand="0" w:evenHBand="0" w:firstRowFirstColumn="0" w:firstRowLastColumn="0" w:lastRowFirstColumn="0" w:lastRowLastColumn="0"/>
-              <w:rPr>
-                <w:rFonts w:ascii="微软雅黑" w:eastAsia="微软雅黑" w:hAnsi="微软雅黑"/>
-              </w:rPr>
-            </w:pPr>
-            <w:r>
-              <w:rPr>
-                <w:rFonts w:ascii="微软雅黑" w:eastAsia="微软雅黑" w:hAnsi="微软雅黑" w:hint="eastAsia"/>
-              </w:rPr>
-              <w:t xml:space="preserve">public </w:t>
-            </w:r>
-            <w:r>
-              <w:rPr>
-                <w:rFonts w:ascii="微软雅黑" w:eastAsia="微软雅黑" w:hAnsi="微软雅黑"/>
-              </w:rPr>
-              <w:t>bool modifyBank(BankVO bank)</w:t>
-            </w:r>
-          </w:p>
-        </w:tc>
-      </w:tr>
-      <w:tr>
-        <w:trPr>
-          <w:cnfStyle w:val="000000100000" w:firstRow="0" w:lastRow="0" w:firstColumn="0" w:lastColumn="0" w:oddVBand="0" w:evenVBand="0" w:oddHBand="1" w:evenHBand="0" w:firstRowFirstColumn="0" w:firstRowLastColumn="0" w:lastRowFirstColumn="0" w:lastRowLastColumn="0"/>
-          <w:trHeight w:val="554"/>
-        </w:trPr>
-        <w:tc>
-          <w:tcPr>
-            <w:cnfStyle w:val="001000000000" w:firstRow="0" w:lastRow="0" w:firstColumn="1" w:lastColumn="0" w:oddVBand="0" w:evenVBand="0" w:oddHBand="0" w:evenHBand="0" w:firstRowFirstColumn="0" w:firstRowLastColumn="0" w:lastRowFirstColumn="0" w:lastRowLastColumn="0"/>
-            <w:tcW w:w="3119" w:type="dxa"/>
-            <w:vMerge/>
-            <w:vAlign w:val="center"/>
-          </w:tcPr>
-          <w:p>
-            <w:pPr>
-              <w:spacing w:line="276" w:lineRule="auto"/>
-              <w:rPr>
-                <w:rFonts w:ascii="微软雅黑" w:eastAsia="微软雅黑" w:hAnsi="微软雅黑"/>
-                <w:sz w:val="18"/>
-              </w:rPr>
-            </w:pPr>
-          </w:p>
-        </w:tc>
-        <w:tc>
-          <w:tcPr>
-            <w:tcW w:w="1123" w:type="dxa"/>
-            <w:vAlign w:val="center"/>
-          </w:tcPr>
-          <w:p>
-            <w:pPr>
-              <w:spacing w:line="276" w:lineRule="auto"/>
-              <w:cnfStyle w:val="000000100000" w:firstRow="0" w:lastRow="0" w:firstColumn="0" w:lastColumn="0" w:oddVBand="0" w:evenVBand="0" w:oddHBand="1" w:evenHBand="0" w:firstRowFirstColumn="0" w:firstRowLastColumn="0" w:lastRowFirstColumn="0" w:lastRowLastColumn="0"/>
-              <w:rPr>
-                <w:rFonts w:ascii="微软雅黑" w:eastAsia="微软雅黑" w:hAnsi="微软雅黑"/>
-              </w:rPr>
-            </w:pPr>
-            <w:r>
-              <w:rPr>
-                <w:rFonts w:ascii="微软雅黑" w:eastAsia="微软雅黑" w:hAnsi="微软雅黑" w:hint="eastAsia"/>
-              </w:rPr>
-              <w:t>前置条件</w:t>
-            </w:r>
-          </w:p>
-        </w:tc>
-        <w:tc>
-          <w:tcPr>
-            <w:tcW w:w="4201" w:type="dxa"/>
-            <w:vAlign w:val="center"/>
-          </w:tcPr>
-          <w:p>
-            <w:pPr>
-              <w:spacing w:line="276" w:lineRule="auto"/>
-              <w:jc w:val="left"/>
-              <w:cnfStyle w:val="000000100000" w:firstRow="0" w:lastRow="0" w:firstColumn="0" w:lastColumn="0" w:oddVBand="0" w:evenVBand="0" w:oddHBand="1" w:evenHBand="0" w:firstRowFirstColumn="0" w:firstRowLastColumn="0" w:lastRowFirstColumn="0" w:lastRowLastColumn="0"/>
-              <w:rPr>
-                <w:rFonts w:ascii="微软雅黑" w:eastAsia="微软雅黑" w:hAnsi="微软雅黑"/>
-              </w:rPr>
-            </w:pPr>
-            <w:r>
-              <w:rPr>
-                <w:rFonts w:ascii="微软雅黑" w:eastAsia="微软雅黑" w:hAnsi="微软雅黑" w:hint="eastAsia"/>
-              </w:rPr>
-              <w:t>bank为修改后的账户信息</w:t>
-            </w:r>
-          </w:p>
-        </w:tc>
-      </w:tr>
-      <w:tr>
-        <w:trPr>
-          <w:trHeight w:val="554"/>
-        </w:trPr>
-        <w:tc>
-          <w:tcPr>
-            <w:cnfStyle w:val="001000000000" w:firstRow="0" w:lastRow="0" w:firstColumn="1" w:lastColumn="0" w:oddVBand="0" w:evenVBand="0" w:oddHBand="0" w:evenHBand="0" w:firstRowFirstColumn="0" w:firstRowLastColumn="0" w:lastRowFirstColumn="0" w:lastRowLastColumn="0"/>
-            <w:tcW w:w="3119" w:type="dxa"/>
-            <w:vMerge/>
-            <w:vAlign w:val="center"/>
-          </w:tcPr>
-          <w:p>
-            <w:pPr>
-              <w:spacing w:line="276" w:lineRule="auto"/>
-              <w:rPr>
-                <w:rFonts w:ascii="微软雅黑" w:eastAsia="微软雅黑" w:hAnsi="微软雅黑"/>
-                <w:sz w:val="18"/>
-              </w:rPr>
-            </w:pPr>
-          </w:p>
-        </w:tc>
-        <w:tc>
-          <w:tcPr>
-            <w:tcW w:w="1123" w:type="dxa"/>
-            <w:vAlign w:val="center"/>
-          </w:tcPr>
-          <w:p>
-            <w:pPr>
-              <w:spacing w:line="276" w:lineRule="auto"/>
-              <w:cnfStyle w:val="000000000000" w:firstRow="0" w:lastRow="0" w:firstColumn="0" w:lastColumn="0" w:oddVBand="0" w:evenVBand="0" w:oddHBand="0" w:evenHBand="0" w:firstRowFirstColumn="0" w:firstRowLastColumn="0" w:lastRowFirstColumn="0" w:lastRowLastColumn="0"/>
-              <w:rPr>
-                <w:rFonts w:ascii="微软雅黑" w:eastAsia="微软雅黑" w:hAnsi="微软雅黑"/>
-              </w:rPr>
-            </w:pPr>
-            <w:r>
-              <w:rPr>
-                <w:rFonts w:ascii="微软雅黑" w:eastAsia="微软雅黑" w:hAnsi="微软雅黑" w:hint="eastAsia"/>
-              </w:rPr>
-              <w:t>后置条件</w:t>
-            </w:r>
-          </w:p>
-        </w:tc>
-        <w:tc>
-          <w:tcPr>
-            <w:tcW w:w="4201" w:type="dxa"/>
-            <w:vAlign w:val="center"/>
-          </w:tcPr>
-          <w:p>
-            <w:pPr>
-              <w:spacing w:line="276" w:lineRule="auto"/>
-              <w:jc w:val="left"/>
-              <w:cnfStyle w:val="000000000000" w:firstRow="0" w:lastRow="0" w:firstColumn="0" w:lastColumn="0" w:oddVBand="0" w:evenVBand="0" w:oddHBand="0" w:evenHBand="0" w:firstRowFirstColumn="0" w:firstRowLastColumn="0" w:lastRowFirstColumn="0" w:lastRowLastColumn="0"/>
-              <w:rPr>
-                <w:rFonts w:ascii="微软雅黑" w:eastAsia="微软雅黑" w:hAnsi="微软雅黑"/>
-              </w:rPr>
-            </w:pPr>
-            <w:r>
-              <w:rPr>
-                <w:rFonts w:ascii="微软雅黑" w:eastAsia="微软雅黑" w:hAnsi="微软雅黑" w:hint="eastAsia"/>
-              </w:rPr>
-              <w:t>若修改成功则返回true；否则返回false</w:t>
-            </w:r>
-          </w:p>
-        </w:tc>
-      </w:tr>
-      <w:tr>
-        <w:trPr>
-          <w:cnfStyle w:val="000000100000" w:firstRow="0" w:lastRow="0" w:firstColumn="0" w:lastColumn="0" w:oddVBand="0" w:evenVBand="0" w:oddHBand="1" w:evenHBand="0" w:firstRowFirstColumn="0" w:firstRowLastColumn="0" w:lastRowFirstColumn="0" w:lastRowLastColumn="0"/>
-          <w:trHeight w:val="554"/>
-        </w:trPr>
-        <w:tc>
-          <w:tcPr>
-            <w:cnfStyle w:val="001000000000" w:firstRow="0" w:lastRow="0" w:firstColumn="1" w:lastColumn="0" w:oddVBand="0" w:evenVBand="0" w:oddHBand="0" w:evenHBand="0" w:firstRowFirstColumn="0" w:firstRowLastColumn="0" w:lastRowFirstColumn="0" w:lastRowLastColumn="0"/>
-            <w:tcW w:w="3119" w:type="dxa"/>
-            <w:vMerge w:val="restart"/>
-            <w:vAlign w:val="center"/>
-          </w:tcPr>
-          <w:p>
-            <w:pPr>
-              <w:spacing w:line="276" w:lineRule="auto"/>
-              <w:rPr>
-                <w:rFonts w:ascii="微软雅黑" w:eastAsia="微软雅黑" w:hAnsi="微软雅黑"/>
-                <w:sz w:val="18"/>
-              </w:rPr>
-            </w:pPr>
-            <w:r>
-              <w:rPr>
-                <w:rFonts w:ascii="微软雅黑" w:eastAsia="微软雅黑" w:hAnsi="微软雅黑" w:hint="eastAsia"/>
-                <w:sz w:val="18"/>
-              </w:rPr>
-              <w:t>manageblService.searchBank</w:t>
-            </w:r>
-          </w:p>
-        </w:tc>
-        <w:tc>
-          <w:tcPr>
-            <w:tcW w:w="1123" w:type="dxa"/>
-            <w:vAlign w:val="center"/>
-          </w:tcPr>
-          <w:p>
-            <w:pPr>
-              <w:spacing w:line="276" w:lineRule="auto"/>
-              <w:cnfStyle w:val="000000100000" w:firstRow="0" w:lastRow="0" w:firstColumn="0" w:lastColumn="0" w:oddVBand="0" w:evenVBand="0" w:oddHBand="1" w:evenHBand="0" w:firstRowFirstColumn="0" w:firstRowLastColumn="0" w:lastRowFirstColumn="0" w:lastRowLastColumn="0"/>
-              <w:rPr>
-                <w:rFonts w:ascii="微软雅黑" w:eastAsia="微软雅黑" w:hAnsi="微软雅黑"/>
-              </w:rPr>
-            </w:pPr>
-            <w:r>
-              <w:rPr>
-                <w:rFonts w:ascii="微软雅黑" w:eastAsia="微软雅黑" w:hAnsi="微软雅黑" w:hint="eastAsia"/>
-              </w:rPr>
-              <w:t>语法</w:t>
-            </w:r>
-          </w:p>
-        </w:tc>
-        <w:tc>
-          <w:tcPr>
-            <w:tcW w:w="4201" w:type="dxa"/>
-            <w:vAlign w:val="center"/>
-          </w:tcPr>
-          <w:p>
-            <w:pPr>
-              <w:spacing w:line="276" w:lineRule="auto"/>
-              <w:jc w:val="left"/>
-              <w:cnfStyle w:val="000000100000" w:firstRow="0" w:lastRow="0" w:firstColumn="0" w:lastColumn="0" w:oddVBand="0" w:evenVBand="0" w:oddHBand="1" w:evenHBand="0" w:firstRowFirstColumn="0" w:firstRowLastColumn="0" w:lastRowFirstColumn="0" w:lastRowLastColumn="0"/>
-              <w:rPr>
-                <w:rFonts w:ascii="微软雅黑" w:eastAsia="微软雅黑" w:hAnsi="微软雅黑"/>
-              </w:rPr>
-            </w:pPr>
-            <w:r>
-              <w:rPr>
-                <w:rFonts w:ascii="微软雅黑" w:eastAsia="微软雅黑" w:hAnsi="微软雅黑" w:hint="eastAsia"/>
-              </w:rPr>
-              <w:t>public BankVO searchBank(</w:t>
-            </w:r>
-            <w:r>
-              <w:rPr>
-                <w:rFonts w:ascii="微软雅黑" w:eastAsia="微软雅黑" w:hAnsi="微软雅黑"/>
-              </w:rPr>
-              <w:t>BankVO bank</w:t>
-            </w:r>
-            <w:r>
-              <w:rPr>
-                <w:rFonts w:ascii="微软雅黑" w:eastAsia="微软雅黑" w:hAnsi="微软雅黑" w:hint="eastAsia"/>
-              </w:rPr>
-              <w:t>)</w:t>
-            </w:r>
-          </w:p>
-        </w:tc>
-      </w:tr>
-      <w:tr>
-        <w:trPr>
-          <w:trHeight w:val="554"/>
-        </w:trPr>
-        <w:tc>
-          <w:tcPr>
-            <w:cnfStyle w:val="001000000000" w:firstRow="0" w:lastRow="0" w:firstColumn="1" w:lastColumn="0" w:oddVBand="0" w:evenVBand="0" w:oddHBand="0" w:evenHBand="0" w:firstRowFirstColumn="0" w:firstRowLastColumn="0" w:lastRowFirstColumn="0" w:lastRowLastColumn="0"/>
-            <w:tcW w:w="3119" w:type="dxa"/>
-            <w:vMerge/>
-            <w:vAlign w:val="center"/>
-          </w:tcPr>
-          <w:p>
-            <w:pPr>
-              <w:spacing w:line="276" w:lineRule="auto"/>
-              <w:rPr>
-                <w:rFonts w:ascii="微软雅黑" w:eastAsia="微软雅黑" w:hAnsi="微软雅黑"/>
-                <w:sz w:val="18"/>
-              </w:rPr>
-            </w:pPr>
-          </w:p>
-        </w:tc>
-        <w:tc>
-          <w:tcPr>
-            <w:tcW w:w="1123" w:type="dxa"/>
-            <w:vAlign w:val="center"/>
-          </w:tcPr>
-          <w:p>
-            <w:pPr>
-              <w:spacing w:line="276" w:lineRule="auto"/>
-              <w:cnfStyle w:val="000000000000" w:firstRow="0" w:lastRow="0" w:firstColumn="0" w:lastColumn="0" w:oddVBand="0" w:evenVBand="0" w:oddHBand="0" w:evenHBand="0" w:firstRowFirstColumn="0" w:firstRowLastColumn="0" w:lastRowFirstColumn="0" w:lastRowLastColumn="0"/>
-              <w:rPr>
-                <w:rFonts w:ascii="微软雅黑" w:eastAsia="微软雅黑" w:hAnsi="微软雅黑"/>
-              </w:rPr>
-            </w:pPr>
-            <w:r>
-              <w:rPr>
-                <w:rFonts w:ascii="微软雅黑" w:eastAsia="微软雅黑" w:hAnsi="微软雅黑" w:hint="eastAsia"/>
-              </w:rPr>
-              <w:t>前置条件</w:t>
-            </w:r>
-          </w:p>
-        </w:tc>
-        <w:tc>
-          <w:tcPr>
-            <w:tcW w:w="4201" w:type="dxa"/>
-            <w:vAlign w:val="center"/>
-          </w:tcPr>
-          <w:p>
-            <w:pPr>
-              <w:spacing w:line="276" w:lineRule="auto"/>
-              <w:jc w:val="left"/>
-              <w:cnfStyle w:val="000000000000" w:firstRow="0" w:lastRow="0" w:firstColumn="0" w:lastColumn="0" w:oddVBand="0" w:evenVBand="0" w:oddHBand="0" w:evenHBand="0" w:firstRowFirstColumn="0" w:firstRowLastColumn="0" w:lastRowFirstColumn="0" w:lastRowLastColumn="0"/>
-              <w:rPr>
-                <w:rFonts w:ascii="微软雅黑" w:eastAsia="微软雅黑" w:hAnsi="微软雅黑"/>
-              </w:rPr>
-            </w:pPr>
-            <w:r>
-              <w:rPr>
-                <w:rFonts w:ascii="微软雅黑" w:eastAsia="微软雅黑" w:hAnsi="微软雅黑"/>
-              </w:rPr>
-              <w:t>bank</w:t>
-            </w:r>
-            <w:r>
-              <w:rPr>
-                <w:rFonts w:ascii="微软雅黑" w:eastAsia="微软雅黑" w:hAnsi="微软雅黑" w:hint="eastAsia"/>
-              </w:rPr>
-              <w:t>为被索账户信息，不能为null</w:t>
-            </w:r>
-          </w:p>
-        </w:tc>
-      </w:tr>
-      <w:tr>
-        <w:trPr>
-          <w:cnfStyle w:val="000000100000" w:firstRow="0" w:lastRow="0" w:firstColumn="0" w:lastColumn="0" w:oddVBand="0" w:evenVBand="0" w:oddHBand="1" w:evenHBand="0" w:firstRowFirstColumn="0" w:firstRowLastColumn="0" w:lastRowFirstColumn="0" w:lastRowLastColumn="0"/>
-          <w:trHeight w:val="554"/>
-        </w:trPr>
-        <w:tc>
-          <w:tcPr>
-            <w:cnfStyle w:val="001000000000" w:firstRow="0" w:lastRow="0" w:firstColumn="1" w:lastColumn="0" w:oddVBand="0" w:evenVBand="0" w:oddHBand="0" w:evenHBand="0" w:firstRowFirstColumn="0" w:firstRowLastColumn="0" w:lastRowFirstColumn="0" w:lastRowLastColumn="0"/>
-            <w:tcW w:w="3119" w:type="dxa"/>
-            <w:vMerge/>
-            <w:vAlign w:val="center"/>
-          </w:tcPr>
-          <w:p>
-            <w:pPr>
-              <w:spacing w:line="276" w:lineRule="auto"/>
-              <w:rPr>
-                <w:rFonts w:ascii="微软雅黑" w:eastAsia="微软雅黑" w:hAnsi="微软雅黑"/>
-                <w:sz w:val="18"/>
-              </w:rPr>
-            </w:pPr>
-          </w:p>
-        </w:tc>
-        <w:tc>
-          <w:tcPr>
-            <w:tcW w:w="1123" w:type="dxa"/>
-            <w:vAlign w:val="center"/>
-          </w:tcPr>
-          <w:p>
-            <w:pPr>
-              <w:spacing w:line="276" w:lineRule="auto"/>
-              <w:cnfStyle w:val="000000100000" w:firstRow="0" w:lastRow="0" w:firstColumn="0" w:lastColumn="0" w:oddVBand="0" w:evenVBand="0" w:oddHBand="1" w:evenHBand="0" w:firstRowFirstColumn="0" w:firstRowLastColumn="0" w:lastRowFirstColumn="0" w:lastRowLastColumn="0"/>
-              <w:rPr>
-                <w:rFonts w:ascii="微软雅黑" w:eastAsia="微软雅黑" w:hAnsi="微软雅黑"/>
-              </w:rPr>
-            </w:pPr>
-            <w:r>
-              <w:rPr>
-                <w:rFonts w:ascii="微软雅黑" w:eastAsia="微软雅黑" w:hAnsi="微软雅黑" w:hint="eastAsia"/>
-              </w:rPr>
-              <w:t>后置条件</w:t>
-            </w:r>
-          </w:p>
-        </w:tc>
-        <w:tc>
-          <w:tcPr>
-            <w:tcW w:w="4201" w:type="dxa"/>
-            <w:vAlign w:val="center"/>
-          </w:tcPr>
-          <w:p>
-            <w:pPr>
-              <w:spacing w:line="276" w:lineRule="auto"/>
-              <w:jc w:val="left"/>
-              <w:cnfStyle w:val="000000100000" w:firstRow="0" w:lastRow="0" w:firstColumn="0" w:lastColumn="0" w:oddVBand="0" w:evenVBand="0" w:oddHBand="1" w:evenHBand="0" w:firstRowFirstColumn="0" w:firstRowLastColumn="0" w:lastRowFirstColumn="0" w:lastRowLastColumn="0"/>
-              <w:rPr>
-                <w:rFonts w:ascii="微软雅黑" w:eastAsia="微软雅黑" w:hAnsi="微软雅黑"/>
-              </w:rPr>
-            </w:pPr>
-            <w:r>
-              <w:rPr>
-                <w:rFonts w:ascii="微软雅黑" w:eastAsia="微软雅黑" w:hAnsi="微软雅黑" w:hint="eastAsia"/>
-              </w:rPr>
-              <w:t>若检索成功，返回账户信息；否则返回null</w:t>
-            </w:r>
-          </w:p>
-        </w:tc>
-      </w:tr>
-      <w:tr>
+        </w:trPr>
         <w:tc>
           <w:tcPr>
             <w:cnfStyle w:val="001000000000" w:firstRow="0" w:lastRow="0" w:firstColumn="1" w:lastColumn="0" w:oddVBand="0" w:evenVBand="0" w:oddHBand="0" w:evenHBand="0" w:firstRowFirstColumn="0" w:firstRowLastColumn="0" w:lastRowFirstColumn="0" w:lastRowLastColumn="0"/>
@@ -5695,9 +4612,6 @@
         </w:tc>
       </w:tr>
       <w:tr>
-        <w:trPr>
-          <w:cnfStyle w:val="000000100000" w:firstRow="0" w:lastRow="0" w:firstColumn="0" w:lastColumn="0" w:oddVBand="0" w:evenVBand="0" w:oddHBand="1" w:evenHBand="0" w:firstRowFirstColumn="0" w:firstRowLastColumn="0" w:lastRowFirstColumn="0" w:lastRowLastColumn="0"/>
-        </w:trPr>
         <w:tc>
           <w:tcPr>
             <w:cnfStyle w:val="001000000000" w:firstRow="0" w:lastRow="0" w:firstColumn="1" w:lastColumn="0" w:oddVBand="0" w:evenVBand="0" w:oddHBand="0" w:evenHBand="0" w:firstRowFirstColumn="0" w:firstRowLastColumn="0" w:lastRowFirstColumn="0" w:lastRowLastColumn="0"/>
@@ -5732,7 +4646,7 @@
             <w:pPr>
               <w:spacing w:line="276" w:lineRule="auto"/>
               <w:jc w:val="center"/>
-              <w:cnfStyle w:val="000000100000" w:firstRow="0" w:lastRow="0" w:firstColumn="0" w:lastColumn="0" w:oddVBand="0" w:evenVBand="0" w:oddHBand="1" w:evenHBand="0" w:firstRowFirstColumn="0" w:firstRowLastColumn="0" w:lastRowFirstColumn="0" w:lastRowLastColumn="0"/>
+              <w:cnfStyle w:val="000000000000" w:firstRow="0" w:lastRow="0" w:firstColumn="0" w:lastColumn="0" w:oddVBand="0" w:evenVBand="0" w:oddHBand="0" w:evenHBand="0" w:firstRowFirstColumn="0" w:firstRowLastColumn="0" w:lastRowFirstColumn="0" w:lastRowLastColumn="0"/>
               <w:rPr>
                 <w:rFonts w:ascii="微软雅黑" w:eastAsia="微软雅黑" w:hAnsi="微软雅黑"/>
               </w:rPr>
@@ -5747,6 +4661,9 @@
         </w:tc>
       </w:tr>
       <w:tr>
+        <w:trPr>
+          <w:cnfStyle w:val="000000100000" w:firstRow="0" w:lastRow="0" w:firstColumn="0" w:lastColumn="0" w:oddVBand="0" w:evenVBand="0" w:oddHBand="1" w:evenHBand="0" w:firstRowFirstColumn="0" w:firstRowLastColumn="0" w:lastRowFirstColumn="0" w:lastRowLastColumn="0"/>
+        </w:trPr>
         <w:tc>
           <w:tcPr>
             <w:cnfStyle w:val="001000000000" w:firstRow="0" w:lastRow="0" w:firstColumn="1" w:lastColumn="0" w:oddVBand="0" w:evenVBand="0" w:oddHBand="0" w:evenHBand="0" w:firstRowFirstColumn="0" w:firstRowLastColumn="0" w:lastRowFirstColumn="0" w:lastRowLastColumn="0"/>
@@ -5811,7 +4728,7 @@
           <w:p>
             <w:pPr>
               <w:spacing w:line="276" w:lineRule="auto"/>
-              <w:cnfStyle w:val="000000000000" w:firstRow="0" w:lastRow="0" w:firstColumn="0" w:lastColumn="0" w:oddVBand="0" w:evenVBand="0" w:oddHBand="0" w:evenHBand="0" w:firstRowFirstColumn="0" w:firstRowLastColumn="0" w:lastRowFirstColumn="0" w:lastRowLastColumn="0"/>
+              <w:cnfStyle w:val="000000100000" w:firstRow="0" w:lastRow="0" w:firstColumn="0" w:lastColumn="0" w:oddVBand="0" w:evenVBand="0" w:oddHBand="1" w:evenHBand="0" w:firstRowFirstColumn="0" w:firstRowLastColumn="0" w:lastRowFirstColumn="0" w:lastRowLastColumn="0"/>
               <w:rPr>
                 <w:rFonts w:ascii="微软雅黑" w:eastAsia="微软雅黑" w:hAnsi="微软雅黑"/>
               </w:rPr>
@@ -5826,9 +4743,6 @@
         </w:tc>
       </w:tr>
       <w:tr>
-        <w:trPr>
-          <w:cnfStyle w:val="000000100000" w:firstRow="0" w:lastRow="0" w:firstColumn="0" w:lastColumn="0" w:oddVBand="0" w:evenVBand="0" w:oddHBand="1" w:evenHBand="0" w:firstRowFirstColumn="0" w:firstRowLastColumn="0" w:lastRowFirstColumn="0" w:lastRowLastColumn="0"/>
-        </w:trPr>
         <w:tc>
           <w:tcPr>
             <w:cnfStyle w:val="001000000000" w:firstRow="0" w:lastRow="0" w:firstColumn="1" w:lastColumn="0" w:oddVBand="0" w:evenVBand="0" w:oddHBand="0" w:evenHBand="0" w:firstRowFirstColumn="0" w:firstRowLastColumn="0" w:lastRowFirstColumn="0" w:lastRowLastColumn="0"/>
@@ -5879,7 +4793,7 @@
           <w:p>
             <w:pPr>
               <w:spacing w:line="276" w:lineRule="auto"/>
-              <w:cnfStyle w:val="000000100000" w:firstRow="0" w:lastRow="0" w:firstColumn="0" w:lastColumn="0" w:oddVBand="0" w:evenVBand="0" w:oddHBand="1" w:evenHBand="0" w:firstRowFirstColumn="0" w:firstRowLastColumn="0" w:lastRowFirstColumn="0" w:lastRowLastColumn="0"/>
+              <w:cnfStyle w:val="000000000000" w:firstRow="0" w:lastRow="0" w:firstColumn="0" w:lastColumn="0" w:oddVBand="0" w:evenVBand="0" w:oddHBand="0" w:evenHBand="0" w:firstRowFirstColumn="0" w:firstRowLastColumn="0" w:lastRowFirstColumn="0" w:lastRowLastColumn="0"/>
               <w:rPr>
                 <w:rFonts w:ascii="微软雅黑" w:eastAsia="微软雅黑" w:hAnsi="微软雅黑"/>
               </w:rPr>
@@ -5906,6 +4820,9 @@
         </w:tc>
       </w:tr>
       <w:tr>
+        <w:trPr>
+          <w:cnfStyle w:val="000000100000" w:firstRow="0" w:lastRow="0" w:firstColumn="0" w:lastColumn="0" w:oddVBand="0" w:evenVBand="0" w:oddHBand="1" w:evenHBand="0" w:firstRowFirstColumn="0" w:firstRowLastColumn="0" w:lastRowFirstColumn="0" w:lastRowLastColumn="0"/>
+        </w:trPr>
         <w:tc>
           <w:tcPr>
             <w:cnfStyle w:val="001000000000" w:firstRow="0" w:lastRow="0" w:firstColumn="1" w:lastColumn="0" w:oddVBand="0" w:evenVBand="0" w:oddHBand="0" w:evenHBand="0" w:firstRowFirstColumn="0" w:firstRowLastColumn="0" w:lastRowFirstColumn="0" w:lastRowLastColumn="0"/>
@@ -5956,7 +4873,7 @@
           <w:p>
             <w:pPr>
               <w:spacing w:line="276" w:lineRule="auto"/>
-              <w:cnfStyle w:val="000000000000" w:firstRow="0" w:lastRow="0" w:firstColumn="0" w:lastColumn="0" w:oddVBand="0" w:evenVBand="0" w:oddHBand="0" w:evenHBand="0" w:firstRowFirstColumn="0" w:firstRowLastColumn="0" w:lastRowFirstColumn="0" w:lastRowLastColumn="0"/>
+              <w:cnfStyle w:val="000000100000" w:firstRow="0" w:lastRow="0" w:firstColumn="0" w:lastColumn="0" w:oddVBand="0" w:evenVBand="0" w:oddHBand="1" w:evenHBand="0" w:firstRowFirstColumn="0" w:firstRowLastColumn="0" w:lastRowFirstColumn="0" w:lastRowLastColumn="0"/>
               <w:rPr>
                 <w:rFonts w:ascii="微软雅黑" w:eastAsia="微软雅黑" w:hAnsi="微软雅黑"/>
               </w:rPr>
@@ -5971,9 +4888,6 @@
         </w:tc>
       </w:tr>
       <w:tr>
-        <w:trPr>
-          <w:cnfStyle w:val="000000100000" w:firstRow="0" w:lastRow="0" w:firstColumn="0" w:lastColumn="0" w:oddVBand="0" w:evenVBand="0" w:oddHBand="1" w:evenHBand="0" w:firstRowFirstColumn="0" w:firstRowLastColumn="0" w:lastRowFirstColumn="0" w:lastRowLastColumn="0"/>
-        </w:trPr>
         <w:tc>
           <w:tcPr>
             <w:cnfStyle w:val="001000000000" w:firstRow="0" w:lastRow="0" w:firstColumn="1" w:lastColumn="0" w:oddVBand="0" w:evenVBand="0" w:oddHBand="0" w:evenHBand="0" w:firstRowFirstColumn="0" w:firstRowLastColumn="0" w:lastRowFirstColumn="0" w:lastRowLastColumn="0"/>
@@ -6045,7 +4959,7 @@
           <w:p>
             <w:pPr>
               <w:spacing w:line="276" w:lineRule="auto"/>
-              <w:cnfStyle w:val="000000100000" w:firstRow="0" w:lastRow="0" w:firstColumn="0" w:lastColumn="0" w:oddVBand="0" w:evenVBand="0" w:oddHBand="1" w:evenHBand="0" w:firstRowFirstColumn="0" w:firstRowLastColumn="0" w:lastRowFirstColumn="0" w:lastRowLastColumn="0"/>
+              <w:cnfStyle w:val="000000000000" w:firstRow="0" w:lastRow="0" w:firstColumn="0" w:lastColumn="0" w:oddVBand="0" w:evenVBand="0" w:oddHBand="0" w:evenHBand="0" w:firstRowFirstColumn="0" w:firstRowLastColumn="0" w:lastRowFirstColumn="0" w:lastRowLastColumn="0"/>
               <w:rPr>
                 <w:rFonts w:ascii="微软雅黑" w:eastAsia="微软雅黑" w:hAnsi="微软雅黑"/>
               </w:rPr>
@@ -6060,6 +4974,9 @@
         </w:tc>
       </w:tr>
       <w:tr>
+        <w:trPr>
+          <w:cnfStyle w:val="000000100000" w:firstRow="0" w:lastRow="0" w:firstColumn="0" w:lastColumn="0" w:oddVBand="0" w:evenVBand="0" w:oddHBand="1" w:evenHBand="0" w:firstRowFirstColumn="0" w:firstRowLastColumn="0" w:lastRowFirstColumn="0" w:lastRowLastColumn="0"/>
+        </w:trPr>
         <w:tc>
           <w:tcPr>
             <w:cnfStyle w:val="001000000000" w:firstRow="0" w:lastRow="0" w:firstColumn="1" w:lastColumn="0" w:oddVBand="0" w:evenVBand="0" w:oddHBand="0" w:evenHBand="0" w:firstRowFirstColumn="0" w:firstRowLastColumn="0" w:lastRowFirstColumn="0" w:lastRowLastColumn="0"/>
@@ -6118,7 +5035,7 @@
           <w:p>
             <w:pPr>
               <w:spacing w:line="276" w:lineRule="auto"/>
-              <w:cnfStyle w:val="000000000000" w:firstRow="0" w:lastRow="0" w:firstColumn="0" w:lastColumn="0" w:oddVBand="0" w:evenVBand="0" w:oddHBand="0" w:evenHBand="0" w:firstRowFirstColumn="0" w:firstRowLastColumn="0" w:lastRowFirstColumn="0" w:lastRowLastColumn="0"/>
+              <w:cnfStyle w:val="000000100000" w:firstRow="0" w:lastRow="0" w:firstColumn="0" w:lastColumn="0" w:oddVBand="0" w:evenVBand="0" w:oddHBand="1" w:evenHBand="0" w:firstRowFirstColumn="0" w:firstRowLastColumn="0" w:lastRowFirstColumn="0" w:lastRowLastColumn="0"/>
               <w:rPr>
                 <w:rFonts w:ascii="微软雅黑" w:eastAsia="微软雅黑" w:hAnsi="微软雅黑"/>
               </w:rPr>
@@ -6133,29 +5050,27 @@
         </w:tc>
       </w:tr>
       <w:tr>
-        <w:trPr>
-          <w:cnfStyle w:val="000000100000" w:firstRow="0" w:lastRow="0" w:firstColumn="0" w:lastColumn="0" w:oddVBand="0" w:evenVBand="0" w:oddHBand="1" w:evenHBand="0" w:firstRowFirstColumn="0" w:firstRowLastColumn="0" w:lastRowFirstColumn="0" w:lastRowLastColumn="0"/>
-        </w:trPr>
-        <w:tc>
-          <w:tcPr>
-            <w:cnfStyle w:val="001000000000" w:firstRow="0" w:lastRow="0" w:firstColumn="1" w:lastColumn="0" w:oddVBand="0" w:evenVBand="0" w:oddHBand="0" w:evenHBand="0" w:firstRowFirstColumn="0" w:firstRowLastColumn="0" w:lastRowFirstColumn="0" w:lastRowLastColumn="0"/>
-            <w:tcW w:w="3119" w:type="dxa"/>
-            <w:vAlign w:val="center"/>
-          </w:tcPr>
-          <w:p>
-            <w:pPr>
-              <w:spacing w:line="276" w:lineRule="auto"/>
-              <w:jc w:val="left"/>
-              <w:rPr>
-                <w:rFonts w:ascii="微软雅黑" w:eastAsia="微软雅黑" w:hAnsi="微软雅黑"/>
-                <w:sz w:val="18"/>
-              </w:rPr>
-            </w:pPr>
-            <w:r>
-              <w:rPr>
-                <w:rFonts w:ascii="微软雅黑" w:eastAsia="微软雅黑" w:hAnsi="微软雅黑"/>
-                <w:sz w:val="18"/>
-              </w:rPr>
+        <w:tc>
+          <w:tcPr>
+            <w:cnfStyle w:val="001000000000" w:firstRow="0" w:lastRow="0" w:firstColumn="1" w:lastColumn="0" w:oddVBand="0" w:evenVBand="0" w:oddHBand="0" w:evenHBand="0" w:firstRowFirstColumn="0" w:firstRowLastColumn="0" w:lastRowFirstColumn="0" w:lastRowLastColumn="0"/>
+            <w:tcW w:w="3119" w:type="dxa"/>
+            <w:vAlign w:val="center"/>
+          </w:tcPr>
+          <w:p>
+            <w:pPr>
+              <w:spacing w:line="276" w:lineRule="auto"/>
+              <w:jc w:val="left"/>
+              <w:rPr>
+                <w:rFonts w:ascii="微软雅黑" w:eastAsia="微软雅黑" w:hAnsi="微软雅黑"/>
+                <w:sz w:val="18"/>
+              </w:rPr>
+            </w:pPr>
+            <w:r>
+              <w:rPr>
+                <w:rFonts w:ascii="微软雅黑" w:eastAsia="微软雅黑" w:hAnsi="微软雅黑"/>
+                <w:sz w:val="18"/>
+              </w:rPr>
+              <w:lastRenderedPageBreak/>
               <w:t>systemDataService.</w:t>
             </w:r>
           </w:p>
@@ -6200,7 +5115,7 @@
           <w:p>
             <w:pPr>
               <w:spacing w:line="276" w:lineRule="auto"/>
-              <w:cnfStyle w:val="000000100000" w:firstRow="0" w:lastRow="0" w:firstColumn="0" w:lastColumn="0" w:oddVBand="0" w:evenVBand="0" w:oddHBand="1" w:evenHBand="0" w:firstRowFirstColumn="0" w:firstRowLastColumn="0" w:lastRowFirstColumn="0" w:lastRowLastColumn="0"/>
+              <w:cnfStyle w:val="000000000000" w:firstRow="0" w:lastRow="0" w:firstColumn="0" w:lastColumn="0" w:oddVBand="0" w:evenVBand="0" w:oddHBand="0" w:evenHBand="0" w:firstRowFirstColumn="0" w:firstRowLastColumn="0" w:lastRowFirstColumn="0" w:lastRowLastColumn="0"/>
               <w:rPr>
                 <w:rFonts w:ascii="微软雅黑" w:eastAsia="微软雅黑" w:hAnsi="微软雅黑"/>
               </w:rPr>
@@ -6221,6 +5136,9 @@
         </w:tc>
       </w:tr>
       <w:tr>
+        <w:trPr>
+          <w:cnfStyle w:val="000000100000" w:firstRow="0" w:lastRow="0" w:firstColumn="0" w:lastColumn="0" w:oddVBand="0" w:evenVBand="0" w:oddHBand="1" w:evenHBand="0" w:firstRowFirstColumn="0" w:firstRowLastColumn="0" w:lastRowFirstColumn="0" w:lastRowLastColumn="0"/>
+        </w:trPr>
         <w:tc>
           <w:tcPr>
             <w:cnfStyle w:val="001000000000" w:firstRow="0" w:lastRow="0" w:firstColumn="1" w:lastColumn="0" w:oddVBand="0" w:evenVBand="0" w:oddHBand="0" w:evenHBand="0" w:firstRowFirstColumn="0" w:firstRowLastColumn="0" w:lastRowFirstColumn="0" w:lastRowLastColumn="0"/>
@@ -6313,7 +5231,7 @@
           <w:p>
             <w:pPr>
               <w:spacing w:line="276" w:lineRule="auto"/>
-              <w:cnfStyle w:val="000000000000" w:firstRow="0" w:lastRow="0" w:firstColumn="0" w:lastColumn="0" w:oddVBand="0" w:evenVBand="0" w:oddHBand="0" w:evenHBand="0" w:firstRowFirstColumn="0" w:firstRowLastColumn="0" w:lastRowFirstColumn="0" w:lastRowLastColumn="0"/>
+              <w:cnfStyle w:val="000000100000" w:firstRow="0" w:lastRow="0" w:firstColumn="0" w:lastColumn="0" w:oddVBand="0" w:evenVBand="0" w:oddHBand="1" w:evenHBand="0" w:firstRowFirstColumn="0" w:firstRowLastColumn="0" w:lastRowFirstColumn="0" w:lastRowLastColumn="0"/>
               <w:rPr>
                 <w:rFonts w:ascii="微软雅黑" w:eastAsia="微软雅黑" w:hAnsi="微软雅黑"/>
               </w:rPr>
@@ -6328,9 +5246,6 @@
         </w:tc>
       </w:tr>
       <w:tr>
-        <w:trPr>
-          <w:cnfStyle w:val="000000100000" w:firstRow="0" w:lastRow="0" w:firstColumn="0" w:lastColumn="0" w:oddVBand="0" w:evenVBand="0" w:oddHBand="1" w:evenHBand="0" w:firstRowFirstColumn="0" w:firstRowLastColumn="0" w:lastRowFirstColumn="0" w:lastRowLastColumn="0"/>
-        </w:trPr>
         <w:tc>
           <w:tcPr>
             <w:cnfStyle w:val="001000000000" w:firstRow="0" w:lastRow="0" w:firstColumn="1" w:lastColumn="0" w:oddVBand="0" w:evenVBand="0" w:oddHBand="0" w:evenHBand="0" w:firstRowFirstColumn="0" w:firstRowLastColumn="0" w:lastRowFirstColumn="0" w:lastRowLastColumn="0"/>
@@ -6395,7 +5310,7 @@
           <w:p>
             <w:pPr>
               <w:spacing w:line="276" w:lineRule="auto"/>
-              <w:cnfStyle w:val="000000100000" w:firstRow="0" w:lastRow="0" w:firstColumn="0" w:lastColumn="0" w:oddVBand="0" w:evenVBand="0" w:oddHBand="1" w:evenHBand="0" w:firstRowFirstColumn="0" w:firstRowLastColumn="0" w:lastRowFirstColumn="0" w:lastRowLastColumn="0"/>
+              <w:cnfStyle w:val="000000000000" w:firstRow="0" w:lastRow="0" w:firstColumn="0" w:lastColumn="0" w:oddVBand="0" w:evenVBand="0" w:oddHBand="0" w:evenHBand="0" w:firstRowFirstColumn="0" w:firstRowLastColumn="0" w:lastRowFirstColumn="0" w:lastRowLastColumn="0"/>
               <w:rPr>
                 <w:rFonts w:ascii="微软雅黑" w:eastAsia="微软雅黑" w:hAnsi="微软雅黑"/>
               </w:rPr>
@@ -6410,6 +5325,9 @@
         </w:tc>
       </w:tr>
       <w:tr>
+        <w:trPr>
+          <w:cnfStyle w:val="000000100000" w:firstRow="0" w:lastRow="0" w:firstColumn="0" w:lastColumn="0" w:oddVBand="0" w:evenVBand="0" w:oddHBand="1" w:evenHBand="0" w:firstRowFirstColumn="0" w:firstRowLastColumn="0" w:lastRowFirstColumn="0" w:lastRowLastColumn="0"/>
+        </w:trPr>
         <w:tc>
           <w:tcPr>
             <w:cnfStyle w:val="001000000000" w:firstRow="0" w:lastRow="0" w:firstColumn="1" w:lastColumn="0" w:oddVBand="0" w:evenVBand="0" w:oddHBand="0" w:evenHBand="0" w:firstRowFirstColumn="0" w:firstRowLastColumn="0" w:lastRowFirstColumn="0" w:lastRowLastColumn="0"/>
@@ -6474,7 +5392,7 @@
           <w:p>
             <w:pPr>
               <w:spacing w:line="276" w:lineRule="auto"/>
-              <w:cnfStyle w:val="000000000000" w:firstRow="0" w:lastRow="0" w:firstColumn="0" w:lastColumn="0" w:oddVBand="0" w:evenVBand="0" w:oddHBand="0" w:evenHBand="0" w:firstRowFirstColumn="0" w:firstRowLastColumn="0" w:lastRowFirstColumn="0" w:lastRowLastColumn="0"/>
+              <w:cnfStyle w:val="000000100000" w:firstRow="0" w:lastRow="0" w:firstColumn="0" w:lastColumn="0" w:oddVBand="0" w:evenVBand="0" w:oddHBand="1" w:evenHBand="0" w:firstRowFirstColumn="0" w:firstRowLastColumn="0" w:lastRowFirstColumn="0" w:lastRowLastColumn="0"/>
               <w:rPr>
                 <w:rFonts w:ascii="微软雅黑" w:eastAsia="微软雅黑" w:hAnsi="微软雅黑"/>
               </w:rPr>
@@ -6489,9 +5407,6 @@
         </w:tc>
       </w:tr>
       <w:tr>
-        <w:trPr>
-          <w:cnfStyle w:val="000000100000" w:firstRow="0" w:lastRow="0" w:firstColumn="0" w:lastColumn="0" w:oddVBand="0" w:evenVBand="0" w:oddHBand="1" w:evenHBand="0" w:firstRowFirstColumn="0" w:firstRowLastColumn="0" w:lastRowFirstColumn="0" w:lastRowLastColumn="0"/>
-        </w:trPr>
         <w:tc>
           <w:tcPr>
             <w:cnfStyle w:val="001000000000" w:firstRow="0" w:lastRow="0" w:firstColumn="1" w:lastColumn="0" w:oddVBand="0" w:evenVBand="0" w:oddHBand="0" w:evenHBand="0" w:firstRowFirstColumn="0" w:firstRowLastColumn="0" w:lastRowFirstColumn="0" w:lastRowLastColumn="0"/>
@@ -6542,7 +5457,7 @@
           <w:p>
             <w:pPr>
               <w:spacing w:line="276" w:lineRule="auto"/>
-              <w:cnfStyle w:val="000000100000" w:firstRow="0" w:lastRow="0" w:firstColumn="0" w:lastColumn="0" w:oddVBand="0" w:evenVBand="0" w:oddHBand="1" w:evenHBand="0" w:firstRowFirstColumn="0" w:firstRowLastColumn="0" w:lastRowFirstColumn="0" w:lastRowLastColumn="0"/>
+              <w:cnfStyle w:val="000000000000" w:firstRow="0" w:lastRow="0" w:firstColumn="0" w:lastColumn="0" w:oddVBand="0" w:evenVBand="0" w:oddHBand="0" w:evenHBand="0" w:firstRowFirstColumn="0" w:firstRowLastColumn="0" w:lastRowFirstColumn="0" w:lastRowLastColumn="0"/>
               <w:rPr>
                 <w:rFonts w:ascii="微软雅黑" w:eastAsia="微软雅黑" w:hAnsi="微软雅黑"/>
               </w:rPr>
@@ -6557,27 +5472,29 @@
         </w:tc>
       </w:tr>
       <w:tr>
-        <w:tc>
-          <w:tcPr>
-            <w:cnfStyle w:val="001000000000" w:firstRow="0" w:lastRow="0" w:firstColumn="1" w:lastColumn="0" w:oddVBand="0" w:evenVBand="0" w:oddHBand="0" w:evenHBand="0" w:firstRowFirstColumn="0" w:firstRowLastColumn="0" w:lastRowFirstColumn="0" w:lastRowLastColumn="0"/>
-            <w:tcW w:w="3119" w:type="dxa"/>
-            <w:vAlign w:val="center"/>
-          </w:tcPr>
-          <w:p>
-            <w:pPr>
-              <w:spacing w:line="276" w:lineRule="auto"/>
-              <w:jc w:val="left"/>
-              <w:rPr>
-                <w:rFonts w:ascii="微软雅黑" w:eastAsia="微软雅黑" w:hAnsi="微软雅黑"/>
-                <w:sz w:val="18"/>
-              </w:rPr>
-            </w:pPr>
-            <w:r>
-              <w:rPr>
-                <w:rFonts w:ascii="微软雅黑" w:eastAsia="微软雅黑" w:hAnsi="微软雅黑"/>
-                <w:sz w:val="18"/>
-              </w:rPr>
-              <w:lastRenderedPageBreak/>
+        <w:trPr>
+          <w:cnfStyle w:val="000000100000" w:firstRow="0" w:lastRow="0" w:firstColumn="0" w:lastColumn="0" w:oddVBand="0" w:evenVBand="0" w:oddHBand="1" w:evenHBand="0" w:firstRowFirstColumn="0" w:firstRowLastColumn="0" w:lastRowFirstColumn="0" w:lastRowLastColumn="0"/>
+        </w:trPr>
+        <w:tc>
+          <w:tcPr>
+            <w:cnfStyle w:val="001000000000" w:firstRow="0" w:lastRow="0" w:firstColumn="1" w:lastColumn="0" w:oddVBand="0" w:evenVBand="0" w:oddHBand="0" w:evenHBand="0" w:firstRowFirstColumn="0" w:firstRowLastColumn="0" w:lastRowFirstColumn="0" w:lastRowLastColumn="0"/>
+            <w:tcW w:w="3119" w:type="dxa"/>
+            <w:vAlign w:val="center"/>
+          </w:tcPr>
+          <w:p>
+            <w:pPr>
+              <w:spacing w:line="276" w:lineRule="auto"/>
+              <w:jc w:val="left"/>
+              <w:rPr>
+                <w:rFonts w:ascii="微软雅黑" w:eastAsia="微软雅黑" w:hAnsi="微软雅黑"/>
+                <w:sz w:val="18"/>
+              </w:rPr>
+            </w:pPr>
+            <w:r>
+              <w:rPr>
+                <w:rFonts w:ascii="微软雅黑" w:eastAsia="微软雅黑" w:hAnsi="微软雅黑"/>
+                <w:sz w:val="18"/>
+              </w:rPr>
               <w:t>systemDataService.</w:t>
             </w:r>
           </w:p>
@@ -6608,7 +5525,7 @@
           <w:p>
             <w:pPr>
               <w:spacing w:line="276" w:lineRule="auto"/>
-              <w:cnfStyle w:val="000000000000" w:firstRow="0" w:lastRow="0" w:firstColumn="0" w:lastColumn="0" w:oddVBand="0" w:evenVBand="0" w:oddHBand="0" w:evenHBand="0" w:firstRowFirstColumn="0" w:firstRowLastColumn="0" w:lastRowFirstColumn="0" w:lastRowLastColumn="0"/>
+              <w:cnfStyle w:val="000000100000" w:firstRow="0" w:lastRow="0" w:firstColumn="0" w:lastColumn="0" w:oddVBand="0" w:evenVBand="0" w:oddHBand="1" w:evenHBand="0" w:firstRowFirstColumn="0" w:firstRowLastColumn="0" w:lastRowFirstColumn="0" w:lastRowLastColumn="0"/>
               <w:rPr>
                 <w:rFonts w:ascii="微软雅黑" w:eastAsia="微软雅黑" w:hAnsi="微软雅黑"/>
               </w:rPr>
@@ -6623,9 +5540,6 @@
         </w:tc>
       </w:tr>
       <w:tr>
-        <w:trPr>
-          <w:cnfStyle w:val="000000100000" w:firstRow="0" w:lastRow="0" w:firstColumn="0" w:lastColumn="0" w:oddVBand="0" w:evenVBand="0" w:oddHBand="1" w:evenHBand="0" w:firstRowFirstColumn="0" w:firstRowLastColumn="0" w:lastRowFirstColumn="0" w:lastRowLastColumn="0"/>
-        </w:trPr>
         <w:tc>
           <w:tcPr>
             <w:cnfStyle w:val="001000000000" w:firstRow="0" w:lastRow="0" w:firstColumn="1" w:lastColumn="0" w:oddVBand="0" w:evenVBand="0" w:oddHBand="0" w:evenHBand="0" w:firstRowFirstColumn="0" w:firstRowLastColumn="0" w:lastRowFirstColumn="0" w:lastRowLastColumn="0"/>
@@ -6676,7 +5590,7 @@
           <w:p>
             <w:pPr>
               <w:spacing w:line="276" w:lineRule="auto"/>
-              <w:cnfStyle w:val="000000100000" w:firstRow="0" w:lastRow="0" w:firstColumn="0" w:lastColumn="0" w:oddVBand="0" w:evenVBand="0" w:oddHBand="1" w:evenHBand="0" w:firstRowFirstColumn="0" w:firstRowLastColumn="0" w:lastRowFirstColumn="0" w:lastRowLastColumn="0"/>
+              <w:cnfStyle w:val="000000000000" w:firstRow="0" w:lastRow="0" w:firstColumn="0" w:lastColumn="0" w:oddVBand="0" w:evenVBand="0" w:oddHBand="0" w:evenHBand="0" w:firstRowFirstColumn="0" w:firstRowLastColumn="0" w:lastRowFirstColumn="0" w:lastRowLastColumn="0"/>
               <w:rPr>
                 <w:rFonts w:ascii="微软雅黑" w:eastAsia="微软雅黑" w:hAnsi="微软雅黑"/>
               </w:rPr>
@@ -6691,6 +5605,9 @@
         </w:tc>
       </w:tr>
       <w:tr>
+        <w:trPr>
+          <w:cnfStyle w:val="000000100000" w:firstRow="0" w:lastRow="0" w:firstColumn="0" w:lastColumn="0" w:oddVBand="0" w:evenVBand="0" w:oddHBand="1" w:evenHBand="0" w:firstRowFirstColumn="0" w:firstRowLastColumn="0" w:lastRowFirstColumn="0" w:lastRowLastColumn="0"/>
+        </w:trPr>
         <w:tc>
           <w:tcPr>
             <w:cnfStyle w:val="001000000000" w:firstRow="0" w:lastRow="0" w:firstColumn="1" w:lastColumn="0" w:oddVBand="0" w:evenVBand="0" w:oddHBand="0" w:evenHBand="0" w:firstRowFirstColumn="0" w:firstRowLastColumn="0" w:lastRowFirstColumn="0" w:lastRowLastColumn="0"/>
@@ -6748,7 +5665,7 @@
           <w:p>
             <w:pPr>
               <w:spacing w:line="276" w:lineRule="auto"/>
-              <w:cnfStyle w:val="000000000000" w:firstRow="0" w:lastRow="0" w:firstColumn="0" w:lastColumn="0" w:oddVBand="0" w:evenVBand="0" w:oddHBand="0" w:evenHBand="0" w:firstRowFirstColumn="0" w:firstRowLastColumn="0" w:lastRowFirstColumn="0" w:lastRowLastColumn="0"/>
+              <w:cnfStyle w:val="000000100000" w:firstRow="0" w:lastRow="0" w:firstColumn="0" w:lastColumn="0" w:oddVBand="0" w:evenVBand="0" w:oddHBand="1" w:evenHBand="0" w:firstRowFirstColumn="0" w:firstRowLastColumn="0" w:lastRowFirstColumn="0" w:lastRowLastColumn="0"/>
               <w:rPr>
                 <w:rFonts w:ascii="微软雅黑" w:eastAsia="微软雅黑" w:hAnsi="微软雅黑"/>
               </w:rPr>
@@ -6758,272 +5675,6 @@
                 <w:rFonts w:ascii="微软雅黑" w:eastAsia="微软雅黑" w:hAnsi="微软雅黑" w:hint="eastAsia"/>
               </w:rPr>
               <w:t>删除中转中心</w:t>
-            </w:r>
-          </w:p>
-        </w:tc>
-      </w:tr>
-      <w:tr>
-        <w:trPr>
-          <w:cnfStyle w:val="000000100000" w:firstRow="0" w:lastRow="0" w:firstColumn="0" w:lastColumn="0" w:oddVBand="0" w:evenVBand="0" w:oddHBand="1" w:evenHBand="0" w:firstRowFirstColumn="0" w:firstRowLastColumn="0" w:lastRowFirstColumn="0" w:lastRowLastColumn="0"/>
-        </w:trPr>
-        <w:tc>
-          <w:tcPr>
-            <w:cnfStyle w:val="001000000000" w:firstRow="0" w:lastRow="0" w:firstColumn="1" w:lastColumn="0" w:oddVBand="0" w:evenVBand="0" w:oddHBand="0" w:evenHBand="0" w:firstRowFirstColumn="0" w:firstRowLastColumn="0" w:lastRowFirstColumn="0" w:lastRowLastColumn="0"/>
-            <w:tcW w:w="3119" w:type="dxa"/>
-            <w:vAlign w:val="center"/>
-          </w:tcPr>
-          <w:p>
-            <w:pPr>
-              <w:spacing w:line="276" w:lineRule="auto"/>
-              <w:jc w:val="left"/>
-              <w:rPr>
-                <w:rFonts w:ascii="微软雅黑" w:eastAsia="微软雅黑" w:hAnsi="微软雅黑"/>
-                <w:sz w:val="18"/>
-              </w:rPr>
-            </w:pPr>
-            <w:r>
-              <w:rPr>
-                <w:rFonts w:ascii="微软雅黑" w:eastAsia="微软雅黑" w:hAnsi="微软雅黑" w:hint="eastAsia"/>
-                <w:sz w:val="18"/>
-              </w:rPr>
-              <w:t>financeDataService.</w:t>
-            </w:r>
-          </w:p>
-          <w:p>
-            <w:pPr>
-              <w:spacing w:line="276" w:lineRule="auto"/>
-              <w:jc w:val="left"/>
-              <w:rPr>
-                <w:rFonts w:ascii="微软雅黑" w:eastAsia="微软雅黑" w:hAnsi="微软雅黑"/>
-                <w:sz w:val="18"/>
-              </w:rPr>
-            </w:pPr>
-            <w:r>
-              <w:rPr>
-                <w:rFonts w:ascii="微软雅黑" w:eastAsia="微软雅黑" w:hAnsi="微软雅黑"/>
-                <w:sz w:val="18"/>
-              </w:rPr>
-              <w:t>getBank()</w:t>
-            </w:r>
-          </w:p>
-        </w:tc>
-        <w:tc>
-          <w:tcPr>
-            <w:tcW w:w="5324" w:type="dxa"/>
-            <w:gridSpan w:val="2"/>
-            <w:vAlign w:val="center"/>
-          </w:tcPr>
-          <w:p>
-            <w:pPr>
-              <w:spacing w:line="276" w:lineRule="auto"/>
-              <w:cnfStyle w:val="000000100000" w:firstRow="0" w:lastRow="0" w:firstColumn="0" w:lastColumn="0" w:oddVBand="0" w:evenVBand="0" w:oddHBand="1" w:evenHBand="0" w:firstRowFirstColumn="0" w:firstRowLastColumn="0" w:lastRowFirstColumn="0" w:lastRowLastColumn="0"/>
-              <w:rPr>
-                <w:rFonts w:ascii="微软雅黑" w:eastAsia="微软雅黑" w:hAnsi="微软雅黑"/>
-              </w:rPr>
-            </w:pPr>
-            <w:r>
-              <w:rPr>
-                <w:rFonts w:ascii="微软雅黑" w:eastAsia="微软雅黑" w:hAnsi="微软雅黑" w:hint="eastAsia"/>
-              </w:rPr>
-              <w:t>获取银行账户信息</w:t>
-            </w:r>
-          </w:p>
-        </w:tc>
-      </w:tr>
-      <w:tr>
-        <w:tc>
-          <w:tcPr>
-            <w:cnfStyle w:val="001000000000" w:firstRow="0" w:lastRow="0" w:firstColumn="1" w:lastColumn="0" w:oddVBand="0" w:evenVBand="0" w:oddHBand="0" w:evenHBand="0" w:firstRowFirstColumn="0" w:firstRowLastColumn="0" w:lastRowFirstColumn="0" w:lastRowLastColumn="0"/>
-            <w:tcW w:w="3119" w:type="dxa"/>
-            <w:vAlign w:val="center"/>
-          </w:tcPr>
-          <w:p>
-            <w:pPr>
-              <w:spacing w:line="276" w:lineRule="auto"/>
-              <w:jc w:val="left"/>
-              <w:rPr>
-                <w:rFonts w:ascii="微软雅黑" w:eastAsia="微软雅黑" w:hAnsi="微软雅黑"/>
-                <w:sz w:val="18"/>
-              </w:rPr>
-            </w:pPr>
-            <w:r>
-              <w:rPr>
-                <w:rFonts w:ascii="微软雅黑" w:eastAsia="微软雅黑" w:hAnsi="微软雅黑" w:hint="eastAsia"/>
-                <w:sz w:val="18"/>
-              </w:rPr>
-              <w:t>financeDataService.</w:t>
-            </w:r>
-          </w:p>
-          <w:p>
-            <w:pPr>
-              <w:spacing w:line="276" w:lineRule="auto"/>
-              <w:jc w:val="left"/>
-              <w:rPr>
-                <w:rFonts w:ascii="微软雅黑" w:eastAsia="微软雅黑" w:hAnsi="微软雅黑"/>
-                <w:sz w:val="18"/>
-              </w:rPr>
-            </w:pPr>
-            <w:r>
-              <w:rPr>
-                <w:rFonts w:ascii="微软雅黑" w:eastAsia="微软雅黑" w:hAnsi="微软雅黑"/>
-                <w:sz w:val="18"/>
-              </w:rPr>
-              <w:t>addBank(BankPO bank)</w:t>
-            </w:r>
-          </w:p>
-        </w:tc>
-        <w:tc>
-          <w:tcPr>
-            <w:tcW w:w="5324" w:type="dxa"/>
-            <w:gridSpan w:val="2"/>
-            <w:vAlign w:val="center"/>
-          </w:tcPr>
-          <w:p>
-            <w:pPr>
-              <w:spacing w:line="276" w:lineRule="auto"/>
-              <w:cnfStyle w:val="000000000000" w:firstRow="0" w:lastRow="0" w:firstColumn="0" w:lastColumn="0" w:oddVBand="0" w:evenVBand="0" w:oddHBand="0" w:evenHBand="0" w:firstRowFirstColumn="0" w:firstRowLastColumn="0" w:lastRowFirstColumn="0" w:lastRowLastColumn="0"/>
-              <w:rPr>
-                <w:rFonts w:ascii="微软雅黑" w:eastAsia="微软雅黑" w:hAnsi="微软雅黑"/>
-              </w:rPr>
-            </w:pPr>
-            <w:r>
-              <w:rPr>
-                <w:rFonts w:ascii="微软雅黑" w:eastAsia="微软雅黑" w:hAnsi="微软雅黑" w:hint="eastAsia"/>
-              </w:rPr>
-              <w:t>新建银行账户</w:t>
-            </w:r>
-          </w:p>
-        </w:tc>
-      </w:tr>
-      <w:tr>
-        <w:trPr>
-          <w:cnfStyle w:val="000000100000" w:firstRow="0" w:lastRow="0" w:firstColumn="0" w:lastColumn="0" w:oddVBand="0" w:evenVBand="0" w:oddHBand="1" w:evenHBand="0" w:firstRowFirstColumn="0" w:firstRowLastColumn="0" w:lastRowFirstColumn="0" w:lastRowLastColumn="0"/>
-        </w:trPr>
-        <w:tc>
-          <w:tcPr>
-            <w:cnfStyle w:val="001000000000" w:firstRow="0" w:lastRow="0" w:firstColumn="1" w:lastColumn="0" w:oddVBand="0" w:evenVBand="0" w:oddHBand="0" w:evenHBand="0" w:firstRowFirstColumn="0" w:firstRowLastColumn="0" w:lastRowFirstColumn="0" w:lastRowLastColumn="0"/>
-            <w:tcW w:w="3119" w:type="dxa"/>
-            <w:vAlign w:val="center"/>
-          </w:tcPr>
-          <w:p>
-            <w:pPr>
-              <w:spacing w:line="276" w:lineRule="auto"/>
-              <w:jc w:val="left"/>
-              <w:rPr>
-                <w:rFonts w:ascii="微软雅黑" w:eastAsia="微软雅黑" w:hAnsi="微软雅黑"/>
-                <w:sz w:val="18"/>
-              </w:rPr>
-            </w:pPr>
-            <w:r>
-              <w:rPr>
-                <w:rFonts w:ascii="微软雅黑" w:eastAsia="微软雅黑" w:hAnsi="微软雅黑" w:hint="eastAsia"/>
-                <w:sz w:val="18"/>
-              </w:rPr>
-              <w:t>financeDataService.</w:t>
-            </w:r>
-          </w:p>
-          <w:p>
-            <w:pPr>
-              <w:spacing w:line="276" w:lineRule="auto"/>
-              <w:jc w:val="left"/>
-              <w:rPr>
-                <w:rFonts w:ascii="微软雅黑" w:eastAsia="微软雅黑" w:hAnsi="微软雅黑"/>
-                <w:sz w:val="18"/>
-              </w:rPr>
-            </w:pPr>
-            <w:r>
-              <w:rPr>
-                <w:rFonts w:ascii="微软雅黑" w:eastAsia="微软雅黑" w:hAnsi="微软雅黑"/>
-                <w:sz w:val="18"/>
-              </w:rPr>
-              <w:t>deleteBank(BankPO bank)</w:t>
-            </w:r>
-          </w:p>
-        </w:tc>
-        <w:tc>
-          <w:tcPr>
-            <w:tcW w:w="5324" w:type="dxa"/>
-            <w:gridSpan w:val="2"/>
-            <w:vAlign w:val="center"/>
-          </w:tcPr>
-          <w:p>
-            <w:pPr>
-              <w:spacing w:line="276" w:lineRule="auto"/>
-              <w:cnfStyle w:val="000000100000" w:firstRow="0" w:lastRow="0" w:firstColumn="0" w:lastColumn="0" w:oddVBand="0" w:evenVBand="0" w:oddHBand="1" w:evenHBand="0" w:firstRowFirstColumn="0" w:firstRowLastColumn="0" w:lastRowFirstColumn="0" w:lastRowLastColumn="0"/>
-              <w:rPr>
-                <w:rFonts w:ascii="微软雅黑" w:eastAsia="微软雅黑" w:hAnsi="微软雅黑"/>
-              </w:rPr>
-            </w:pPr>
-            <w:r>
-              <w:rPr>
-                <w:rFonts w:ascii="微软雅黑" w:eastAsia="微软雅黑" w:hAnsi="微软雅黑" w:hint="eastAsia"/>
-              </w:rPr>
-              <w:t>删除银行账户</w:t>
-            </w:r>
-          </w:p>
-        </w:tc>
-      </w:tr>
-      <w:tr>
-        <w:tc>
-          <w:tcPr>
-            <w:cnfStyle w:val="001000000000" w:firstRow="0" w:lastRow="0" w:firstColumn="1" w:lastColumn="0" w:oddVBand="0" w:evenVBand="0" w:oddHBand="0" w:evenHBand="0" w:firstRowFirstColumn="0" w:firstRowLastColumn="0" w:lastRowFirstColumn="0" w:lastRowLastColumn="0"/>
-            <w:tcW w:w="3119" w:type="dxa"/>
-            <w:vAlign w:val="center"/>
-          </w:tcPr>
-          <w:p>
-            <w:pPr>
-              <w:spacing w:line="276" w:lineRule="auto"/>
-              <w:jc w:val="left"/>
-              <w:rPr>
-                <w:rFonts w:ascii="微软雅黑" w:eastAsia="微软雅黑" w:hAnsi="微软雅黑"/>
-                <w:sz w:val="18"/>
-              </w:rPr>
-            </w:pPr>
-            <w:r>
-              <w:rPr>
-                <w:rFonts w:ascii="微软雅黑" w:eastAsia="微软雅黑" w:hAnsi="微软雅黑" w:hint="eastAsia"/>
-                <w:sz w:val="18"/>
-              </w:rPr>
-              <w:t>financeDataService.</w:t>
-            </w:r>
-          </w:p>
-          <w:p>
-            <w:pPr>
-              <w:spacing w:line="276" w:lineRule="auto"/>
-              <w:jc w:val="left"/>
-              <w:rPr>
-                <w:rFonts w:ascii="微软雅黑" w:eastAsia="微软雅黑" w:hAnsi="微软雅黑"/>
-                <w:sz w:val="18"/>
-              </w:rPr>
-            </w:pPr>
-            <w:r>
-              <w:rPr>
-                <w:rFonts w:ascii="微软雅黑" w:eastAsia="微软雅黑" w:hAnsi="微软雅黑"/>
-                <w:sz w:val="18"/>
-              </w:rPr>
-              <w:t>modifyBank(BankPO bank)</w:t>
-            </w:r>
-          </w:p>
-        </w:tc>
-        <w:tc>
-          <w:tcPr>
-            <w:tcW w:w="5324" w:type="dxa"/>
-            <w:gridSpan w:val="2"/>
-            <w:vAlign w:val="center"/>
-          </w:tcPr>
-          <w:p>
-            <w:pPr>
-              <w:spacing w:line="276" w:lineRule="auto"/>
-              <w:cnfStyle w:val="000000000000" w:firstRow="0" w:lastRow="0" w:firstColumn="0" w:lastColumn="0" w:oddVBand="0" w:evenVBand="0" w:oddHBand="0" w:evenHBand="0" w:firstRowFirstColumn="0" w:firstRowLastColumn="0" w:lastRowFirstColumn="0" w:lastRowLastColumn="0"/>
-              <w:rPr>
-                <w:rFonts w:ascii="微软雅黑" w:eastAsia="微软雅黑" w:hAnsi="微软雅黑"/>
-              </w:rPr>
-            </w:pPr>
-            <w:r>
-              <w:rPr>
-                <w:rFonts w:ascii="微软雅黑" w:eastAsia="微软雅黑" w:hAnsi="微软雅黑" w:hint="eastAsia"/>
-              </w:rPr>
-              <w:t>修改银行账户</w:t>
             </w:r>
           </w:p>
         </w:tc>
@@ -7035,6 +5686,8 @@
           <w:rFonts w:ascii="微软雅黑" w:eastAsia="微软雅黑" w:hAnsi="微软雅黑"/>
         </w:rPr>
       </w:pPr>
+      <w:bookmarkStart w:id="0" w:name="_GoBack"/>
+      <w:bookmarkEnd w:id="0"/>
     </w:p>
     <w:p/>
     <w:sectPr>

--- a/接口说明/manageblService.docx
+++ b/接口说明/manageblService.docx
@@ -143,7 +143,19 @@
               <w:rPr>
                 <w:rFonts w:ascii="微软雅黑" w:eastAsia="微软雅黑" w:hAnsi="微软雅黑"/>
               </w:rPr>
-              <w:t>public ArrayList&lt;StaffVO&gt; getStaff</w:t>
+              <w:t>public ArrayList&lt;Staff</w:t>
+            </w:r>
+            <w:r>
+              <w:rPr>
+                <w:rFonts w:ascii="微软雅黑" w:eastAsia="微软雅黑" w:hAnsi="微软雅黑"/>
+              </w:rPr>
+              <w:t>VO&gt;</w:t>
+            </w:r>
+            <w:r>
+              <w:rPr>
+                <w:rFonts w:ascii="微软雅黑" w:eastAsia="微软雅黑" w:hAnsi="微软雅黑"/>
+              </w:rPr>
+              <w:t xml:space="preserve"> getStaff</w:t>
             </w:r>
             <w:r>
               <w:rPr>
@@ -373,13 +385,37 @@
               <w:rPr>
                 <w:rFonts w:ascii="微软雅黑" w:eastAsia="微软雅黑" w:hAnsi="微软雅黑" w:hint="eastAsia"/>
               </w:rPr>
-              <w:t>public bool modifyStaff(</w:t>
-            </w:r>
-            <w:r>
-              <w:rPr>
-                <w:rFonts w:ascii="微软雅黑" w:eastAsia="微软雅黑" w:hAnsi="微软雅黑"/>
-              </w:rPr>
-              <w:t>StaffVO after</w:t>
+              <w:t xml:space="preserve">public </w:t>
+            </w:r>
+            <w:r>
+              <w:rPr>
+                <w:rFonts w:ascii="微软雅黑" w:eastAsia="微软雅黑" w:hAnsi="微软雅黑" w:hint="eastAsia"/>
+              </w:rPr>
+              <w:t>ResultMessage</w:t>
+            </w:r>
+            <w:r>
+              <w:rPr>
+                <w:rFonts w:ascii="微软雅黑" w:eastAsia="微软雅黑" w:hAnsi="微软雅黑" w:hint="eastAsia"/>
+              </w:rPr>
+              <w:t xml:space="preserve"> modifyStaff(</w:t>
+            </w:r>
+            <w:r>
+              <w:rPr>
+                <w:rFonts w:ascii="微软雅黑" w:eastAsia="微软雅黑" w:hAnsi="微软雅黑"/>
+              </w:rPr>
+              <w:t>Staff</w:t>
+            </w:r>
+            <w:r>
+              <w:rPr>
+                <w:rFonts w:ascii="微软雅黑" w:eastAsia="微软雅黑" w:hAnsi="微软雅黑"/>
+              </w:rPr>
+              <w:t>P</w:t>
+            </w:r>
+            <w:r>
+              <w:rPr>
+                <w:rFonts w:ascii="微软雅黑" w:eastAsia="微软雅黑" w:hAnsi="微软雅黑"/>
+              </w:rPr>
+              <w:t>O after</w:t>
             </w:r>
             <w:r>
               <w:rPr>
@@ -514,7 +550,25 @@
               <w:rPr>
                 <w:rFonts w:ascii="微软雅黑" w:eastAsia="微软雅黑" w:hAnsi="微软雅黑" w:hint="eastAsia"/>
               </w:rPr>
-              <w:t>若修改成功返回true，否则false</w:t>
+              <w:t>若修改成功返回</w:t>
+            </w:r>
+            <w:r>
+              <w:rPr>
+                <w:rFonts w:ascii="微软雅黑" w:eastAsia="微软雅黑" w:hAnsi="微软雅黑" w:hint="eastAsia"/>
+              </w:rPr>
+              <w:t>成功</w:t>
+            </w:r>
+            <w:r>
+              <w:rPr>
+                <w:rFonts w:ascii="微软雅黑" w:eastAsia="微软雅黑" w:hAnsi="微软雅黑" w:hint="eastAsia"/>
+              </w:rPr>
+              <w:t>，否则</w:t>
+            </w:r>
+            <w:r>
+              <w:rPr>
+                <w:rFonts w:ascii="微软雅黑" w:eastAsia="微软雅黑" w:hAnsi="微软雅黑" w:hint="eastAsia"/>
+              </w:rPr>
+              <w:t>失败原因</w:t>
             </w:r>
           </w:p>
         </w:tc>
@@ -587,13 +641,37 @@
               <w:rPr>
                 <w:rFonts w:ascii="微软雅黑" w:eastAsia="微软雅黑" w:hAnsi="微软雅黑"/>
               </w:rPr>
-              <w:t xml:space="preserve">public bool </w:t>
-            </w:r>
-            <w:r>
-              <w:rPr>
-                <w:rFonts w:ascii="微软雅黑" w:eastAsia="微软雅黑" w:hAnsi="微软雅黑"/>
-              </w:rPr>
-              <w:t xml:space="preserve">addStaff(StaffVO </w:t>
+              <w:t xml:space="preserve">public </w:t>
+            </w:r>
+            <w:r>
+              <w:rPr>
+                <w:rFonts w:ascii="微软雅黑" w:eastAsia="微软雅黑" w:hAnsi="微软雅黑"/>
+              </w:rPr>
+              <w:t>ResultMessage</w:t>
+            </w:r>
+            <w:r>
+              <w:rPr>
+                <w:rFonts w:ascii="微软雅黑" w:eastAsia="微软雅黑" w:hAnsi="微软雅黑"/>
+              </w:rPr>
+              <w:t xml:space="preserve"> </w:t>
+            </w:r>
+            <w:r>
+              <w:rPr>
+                <w:rFonts w:ascii="微软雅黑" w:eastAsia="微软雅黑" w:hAnsi="微软雅黑"/>
+              </w:rPr>
+              <w:t>addStaff(Staff</w:t>
+            </w:r>
+            <w:r>
+              <w:rPr>
+                <w:rFonts w:ascii="微软雅黑" w:eastAsia="微软雅黑" w:hAnsi="微软雅黑"/>
+              </w:rPr>
+              <w:t>P</w:t>
+            </w:r>
+            <w:r>
+              <w:rPr>
+                <w:rFonts w:ascii="微软雅黑" w:eastAsia="微软雅黑" w:hAnsi="微软雅黑"/>
+              </w:rPr>
+              <w:t xml:space="preserve">O </w:t>
             </w:r>
             <w:r>
               <w:rPr>
@@ -748,13 +826,25 @@
               <w:rPr>
                 <w:rFonts w:ascii="微软雅黑" w:eastAsia="微软雅黑" w:hAnsi="微软雅黑" w:hint="eastAsia"/>
               </w:rPr>
-              <w:t>若新建成功则返回true；否则，返回</w:t>
-            </w:r>
-            <w:r>
-              <w:rPr>
-                <w:rFonts w:ascii="微软雅黑" w:eastAsia="微软雅黑" w:hAnsi="微软雅黑" w:hint="eastAsia"/>
-              </w:rPr>
-              <w:t>false</w:t>
+              <w:t>若新建成功则返回</w:t>
+            </w:r>
+            <w:r>
+              <w:rPr>
+                <w:rFonts w:ascii="微软雅黑" w:eastAsia="微软雅黑" w:hAnsi="微软雅黑" w:hint="eastAsia"/>
+              </w:rPr>
+              <w:t>成功</w:t>
+            </w:r>
+            <w:r>
+              <w:rPr>
+                <w:rFonts w:ascii="微软雅黑" w:eastAsia="微软雅黑" w:hAnsi="微软雅黑" w:hint="eastAsia"/>
+              </w:rPr>
+              <w:t>；否则，返回</w:t>
+            </w:r>
+            <w:r>
+              <w:rPr>
+                <w:rFonts w:ascii="微软雅黑" w:eastAsia="微软雅黑" w:hAnsi="微软雅黑" w:hint="eastAsia"/>
+              </w:rPr>
+              <w:t>失败原因</w:t>
             </w:r>
           </w:p>
         </w:tc>
@@ -832,7 +922,25 @@
               <w:rPr>
                 <w:rFonts w:ascii="微软雅黑" w:eastAsia="微软雅黑" w:hAnsi="微软雅黑"/>
               </w:rPr>
-              <w:t>bool dismissStaff(StaffVO Staff)</w:t>
+              <w:t>ResultMessage</w:t>
+            </w:r>
+            <w:r>
+              <w:rPr>
+                <w:rFonts w:ascii="微软雅黑" w:eastAsia="微软雅黑" w:hAnsi="微软雅黑"/>
+              </w:rPr>
+              <w:t xml:space="preserve"> dismissStaff(Staff</w:t>
+            </w:r>
+            <w:r>
+              <w:rPr>
+                <w:rFonts w:ascii="微软雅黑" w:eastAsia="微软雅黑" w:hAnsi="微软雅黑"/>
+              </w:rPr>
+              <w:t>P</w:t>
+            </w:r>
+            <w:r>
+              <w:rPr>
+                <w:rFonts w:ascii="微软雅黑" w:eastAsia="微软雅黑" w:hAnsi="微软雅黑"/>
+              </w:rPr>
+              <w:t>O Staff)</w:t>
             </w:r>
           </w:p>
         </w:tc>
@@ -969,7 +1077,25 @@
               <w:rPr>
                 <w:rFonts w:ascii="微软雅黑" w:eastAsia="微软雅黑" w:hAnsi="微软雅黑" w:hint="eastAsia"/>
               </w:rPr>
-              <w:t>若删除成功则返回true；否则返回false</w:t>
+              <w:t>若删除成功则返回</w:t>
+            </w:r>
+            <w:r>
+              <w:rPr>
+                <w:rFonts w:ascii="微软雅黑" w:eastAsia="微软雅黑" w:hAnsi="微软雅黑" w:hint="eastAsia"/>
+              </w:rPr>
+              <w:t>成功</w:t>
+            </w:r>
+            <w:r>
+              <w:rPr>
+                <w:rFonts w:ascii="微软雅黑" w:eastAsia="微软雅黑" w:hAnsi="微软雅黑" w:hint="eastAsia"/>
+              </w:rPr>
+              <w:t>；否则返回</w:t>
+            </w:r>
+            <w:r>
+              <w:rPr>
+                <w:rFonts w:ascii="微软雅黑" w:eastAsia="微软雅黑" w:hAnsi="微软雅黑" w:hint="eastAsia"/>
+              </w:rPr>
+              <w:t>失败原因</w:t>
             </w:r>
           </w:p>
         </w:tc>
@@ -999,6 +1125,7 @@
                 <w:rFonts w:ascii="微软雅黑" w:eastAsia="微软雅黑" w:hAnsi="微软雅黑" w:hint="eastAsia"/>
                 <w:sz w:val="18"/>
               </w:rPr>
+              <w:lastRenderedPageBreak/>
               <w:t>manageblService.sea</w:t>
             </w:r>
             <w:r>
@@ -1049,13 +1176,37 @@
               <w:rPr>
                 <w:rFonts w:ascii="微软雅黑" w:eastAsia="微软雅黑" w:hAnsi="微软雅黑" w:hint="eastAsia"/>
               </w:rPr>
-              <w:t>public StaffVO searchStaff(</w:t>
-            </w:r>
-            <w:r>
-              <w:rPr>
-                <w:rFonts w:ascii="微软雅黑" w:eastAsia="微软雅黑" w:hAnsi="微软雅黑"/>
-              </w:rPr>
-              <w:t>StaffVO staff</w:t>
+              <w:t>public Staff</w:t>
+            </w:r>
+            <w:r>
+              <w:rPr>
+                <w:rFonts w:ascii="微软雅黑" w:eastAsia="微软雅黑" w:hAnsi="微软雅黑" w:hint="eastAsia"/>
+              </w:rPr>
+              <w:t>PO</w:t>
+            </w:r>
+            <w:r>
+              <w:rPr>
+                <w:rFonts w:ascii="微软雅黑" w:eastAsia="微软雅黑" w:hAnsi="微软雅黑" w:hint="eastAsia"/>
+              </w:rPr>
+              <w:t xml:space="preserve"> searchStaff(</w:t>
+            </w:r>
+            <w:r>
+              <w:rPr>
+                <w:rFonts w:ascii="微软雅黑" w:eastAsia="微软雅黑" w:hAnsi="微软雅黑"/>
+              </w:rPr>
+              <w:t>Staff</w:t>
+            </w:r>
+            <w:r>
+              <w:rPr>
+                <w:rFonts w:ascii="微软雅黑" w:eastAsia="微软雅黑" w:hAnsi="微软雅黑"/>
+              </w:rPr>
+              <w:t>P</w:t>
+            </w:r>
+            <w:r>
+              <w:rPr>
+                <w:rFonts w:ascii="微软雅黑" w:eastAsia="微软雅黑" w:hAnsi="微软雅黑"/>
+              </w:rPr>
+              <w:t>O staff</w:t>
             </w:r>
             <w:r>
               <w:rPr>
@@ -1264,14 +1415,27 @@
               <w:rPr>
                 <w:rFonts w:ascii="微软雅黑" w:eastAsia="微软雅黑" w:hAnsi="微软雅黑"/>
               </w:rPr>
-              <w:t xml:space="preserve">public ArrayList&lt;CarVO&gt; </w:t>
-            </w:r>
-            <w:r>
-              <w:rPr>
-                <w:rFonts w:ascii="微软雅黑" w:eastAsia="微软雅黑" w:hAnsi="微软雅黑"/>
-              </w:rPr>
-              <w:lastRenderedPageBreak/>
-              <w:t>getCar(H</w:t>
+              <w:t>public ArrayList&lt;Car</w:t>
+            </w:r>
+            <w:r>
+              <w:rPr>
+                <w:rFonts w:ascii="微软雅黑" w:eastAsia="微软雅黑" w:hAnsi="微软雅黑"/>
+              </w:rPr>
+              <w:t>V</w:t>
+            </w:r>
+            <w:bookmarkStart w:id="0" w:name="_GoBack"/>
+            <w:bookmarkEnd w:id="0"/>
+            <w:r>
+              <w:rPr>
+                <w:rFonts w:ascii="微软雅黑" w:eastAsia="微软雅黑" w:hAnsi="微软雅黑"/>
+              </w:rPr>
+              <w:t>O</w:t>
+            </w:r>
+            <w:r>
+              <w:rPr>
+                <w:rFonts w:ascii="微软雅黑" w:eastAsia="微软雅黑" w:hAnsi="微软雅黑"/>
+              </w:rPr>
+              <w:t>&gt; getCar(H</w:t>
             </w:r>
             <w:r>
               <w:rPr>
@@ -1283,7 +1447,13 @@
               <w:rPr>
                 <w:rFonts w:ascii="微软雅黑" w:eastAsia="微软雅黑" w:hAnsi="微软雅黑"/>
               </w:rPr>
-              <w:t xml:space="preserve">VO </w:t>
+              <w:t>PO</w:t>
+            </w:r>
+            <w:r>
+              <w:rPr>
+                <w:rFonts w:ascii="微软雅黑" w:eastAsia="微软雅黑" w:hAnsi="微软雅黑"/>
+              </w:rPr>
+              <w:t xml:space="preserve"> </w:t>
             </w:r>
             <w:r>
               <w:rPr>
@@ -1506,13 +1676,37 @@
               <w:rPr>
                 <w:rFonts w:ascii="微软雅黑" w:eastAsia="微软雅黑" w:hAnsi="微软雅黑" w:hint="eastAsia"/>
               </w:rPr>
-              <w:t>public bool addCar(</w:t>
-            </w:r>
-            <w:r>
-              <w:rPr>
-                <w:rFonts w:ascii="微软雅黑" w:eastAsia="微软雅黑" w:hAnsi="微软雅黑"/>
-              </w:rPr>
-              <w:t>CarVO Car</w:t>
+              <w:t xml:space="preserve">public </w:t>
+            </w:r>
+            <w:r>
+              <w:rPr>
+                <w:rFonts w:ascii="微软雅黑" w:eastAsia="微软雅黑" w:hAnsi="微软雅黑" w:hint="eastAsia"/>
+              </w:rPr>
+              <w:t>ResultMessage</w:t>
+            </w:r>
+            <w:r>
+              <w:rPr>
+                <w:rFonts w:ascii="微软雅黑" w:eastAsia="微软雅黑" w:hAnsi="微软雅黑" w:hint="eastAsia"/>
+              </w:rPr>
+              <w:t xml:space="preserve"> addCar(</w:t>
+            </w:r>
+            <w:r>
+              <w:rPr>
+                <w:rFonts w:ascii="微软雅黑" w:eastAsia="微软雅黑" w:hAnsi="微软雅黑"/>
+              </w:rPr>
+              <w:t>Car</w:t>
+            </w:r>
+            <w:r>
+              <w:rPr>
+                <w:rFonts w:ascii="微软雅黑" w:eastAsia="微软雅黑" w:hAnsi="微软雅黑"/>
+              </w:rPr>
+              <w:t>PO</w:t>
+            </w:r>
+            <w:r>
+              <w:rPr>
+                <w:rFonts w:ascii="微软雅黑" w:eastAsia="微软雅黑" w:hAnsi="微软雅黑"/>
+              </w:rPr>
+              <w:t xml:space="preserve"> Car</w:t>
             </w:r>
             <w:r>
               <w:rPr>
@@ -1655,7 +1849,25 @@
               <w:rPr>
                 <w:rFonts w:ascii="微软雅黑" w:eastAsia="微软雅黑" w:hAnsi="微软雅黑" w:hint="eastAsia"/>
               </w:rPr>
-              <w:t>若新建成功返回true；否则返回false</w:t>
+              <w:t>若新建成功返回</w:t>
+            </w:r>
+            <w:r>
+              <w:rPr>
+                <w:rFonts w:ascii="微软雅黑" w:eastAsia="微软雅黑" w:hAnsi="微软雅黑" w:hint="eastAsia"/>
+              </w:rPr>
+              <w:t>成功</w:t>
+            </w:r>
+            <w:r>
+              <w:rPr>
+                <w:rFonts w:ascii="微软雅黑" w:eastAsia="微软雅黑" w:hAnsi="微软雅黑" w:hint="eastAsia"/>
+              </w:rPr>
+              <w:t>；否则返回</w:t>
+            </w:r>
+            <w:r>
+              <w:rPr>
+                <w:rFonts w:ascii="微软雅黑" w:eastAsia="微软雅黑" w:hAnsi="微软雅黑" w:hint="eastAsia"/>
+              </w:rPr>
+              <w:t>失败原因</w:t>
             </w:r>
           </w:p>
         </w:tc>
@@ -1733,7 +1945,31 @@
               <w:rPr>
                 <w:rFonts w:ascii="微软雅黑" w:eastAsia="微软雅黑" w:hAnsi="微软雅黑"/>
               </w:rPr>
-              <w:t xml:space="preserve"> bool modifyCar(CarVO after)</w:t>
+              <w:t xml:space="preserve"> </w:t>
+            </w:r>
+            <w:r>
+              <w:rPr>
+                <w:rFonts w:ascii="微软雅黑" w:eastAsia="微软雅黑" w:hAnsi="微软雅黑"/>
+              </w:rPr>
+              <w:t>ResultMessage</w:t>
+            </w:r>
+            <w:r>
+              <w:rPr>
+                <w:rFonts w:ascii="微软雅黑" w:eastAsia="微软雅黑" w:hAnsi="微软雅黑"/>
+              </w:rPr>
+              <w:t xml:space="preserve"> modifyCar(Car</w:t>
+            </w:r>
+            <w:r>
+              <w:rPr>
+                <w:rFonts w:ascii="微软雅黑" w:eastAsia="微软雅黑" w:hAnsi="微软雅黑"/>
+              </w:rPr>
+              <w:t>PO</w:t>
+            </w:r>
+            <w:r>
+              <w:rPr>
+                <w:rFonts w:ascii="微软雅黑" w:eastAsia="微软雅黑" w:hAnsi="微软雅黑"/>
+              </w:rPr>
+              <w:t xml:space="preserve"> after)</w:t>
             </w:r>
           </w:p>
         </w:tc>
@@ -1864,7 +2100,25 @@
               <w:rPr>
                 <w:rFonts w:ascii="微软雅黑" w:eastAsia="微软雅黑" w:hAnsi="微软雅黑" w:hint="eastAsia"/>
               </w:rPr>
-              <w:t>若修改成功返回true；否则返回false</w:t>
+              <w:t>若修改成功返回</w:t>
+            </w:r>
+            <w:r>
+              <w:rPr>
+                <w:rFonts w:ascii="微软雅黑" w:eastAsia="微软雅黑" w:hAnsi="微软雅黑" w:hint="eastAsia"/>
+              </w:rPr>
+              <w:t>成功</w:t>
+            </w:r>
+            <w:r>
+              <w:rPr>
+                <w:rFonts w:ascii="微软雅黑" w:eastAsia="微软雅黑" w:hAnsi="微软雅黑" w:hint="eastAsia"/>
+              </w:rPr>
+              <w:t>；否则返回</w:t>
+            </w:r>
+            <w:r>
+              <w:rPr>
+                <w:rFonts w:ascii="微软雅黑" w:eastAsia="微软雅黑" w:hAnsi="微软雅黑" w:hint="eastAsia"/>
+              </w:rPr>
+              <w:t>失败原因</w:t>
             </w:r>
           </w:p>
         </w:tc>
@@ -1944,7 +2198,31 @@
               <w:rPr>
                 <w:rFonts w:ascii="微软雅黑" w:eastAsia="微软雅黑" w:hAnsi="微软雅黑"/>
               </w:rPr>
-              <w:t>public bool deleteCar(CarVO Car)</w:t>
+              <w:t xml:space="preserve">public </w:t>
+            </w:r>
+            <w:r>
+              <w:rPr>
+                <w:rFonts w:ascii="微软雅黑" w:eastAsia="微软雅黑" w:hAnsi="微软雅黑"/>
+              </w:rPr>
+              <w:t>ResultMessage</w:t>
+            </w:r>
+            <w:r>
+              <w:rPr>
+                <w:rFonts w:ascii="微软雅黑" w:eastAsia="微软雅黑" w:hAnsi="微软雅黑"/>
+              </w:rPr>
+              <w:t xml:space="preserve"> deleteCar(Car</w:t>
+            </w:r>
+            <w:r>
+              <w:rPr>
+                <w:rFonts w:ascii="微软雅黑" w:eastAsia="微软雅黑" w:hAnsi="微软雅黑"/>
+              </w:rPr>
+              <w:t>PO</w:t>
+            </w:r>
+            <w:r>
+              <w:rPr>
+                <w:rFonts w:ascii="微软雅黑" w:eastAsia="微软雅黑" w:hAnsi="微软雅黑"/>
+              </w:rPr>
+              <w:t xml:space="preserve"> Car)</w:t>
             </w:r>
           </w:p>
         </w:tc>
@@ -2081,7 +2359,32 @@
               <w:rPr>
                 <w:rFonts w:ascii="微软雅黑" w:eastAsia="微软雅黑" w:hAnsi="微软雅黑" w:hint="eastAsia"/>
               </w:rPr>
-              <w:t>若删除成功，返回true；否则，返回false</w:t>
+              <w:t>若删除成功，返回</w:t>
+            </w:r>
+            <w:r>
+              <w:rPr>
+                <w:rFonts w:ascii="微软雅黑" w:eastAsia="微软雅黑" w:hAnsi="微软雅黑" w:hint="eastAsia"/>
+              </w:rPr>
+              <w:t>成功</w:t>
+            </w:r>
+            <w:r>
+              <w:rPr>
+                <w:rFonts w:ascii="微软雅黑" w:eastAsia="微软雅黑" w:hAnsi="微软雅黑" w:hint="eastAsia"/>
+              </w:rPr>
+              <w:t>；否则，返回</w:t>
+            </w:r>
+            <w:r>
+              <w:rPr>
+                <w:rFonts w:ascii="微软雅黑" w:eastAsia="微软雅黑" w:hAnsi="微软雅黑" w:hint="eastAsia"/>
+              </w:rPr>
+              <w:t>失败</w:t>
+            </w:r>
+            <w:r>
+              <w:rPr>
+                <w:rFonts w:ascii="微软雅黑" w:eastAsia="微软雅黑" w:hAnsi="微软雅黑" w:hint="eastAsia"/>
+              </w:rPr>
+              <w:lastRenderedPageBreak/>
+              <w:t>原因</w:t>
             </w:r>
           </w:p>
         </w:tc>
@@ -2110,6 +2413,7 @@
                 <w:rFonts w:ascii="微软雅黑" w:eastAsia="微软雅黑" w:hAnsi="微软雅黑" w:hint="eastAsia"/>
                 <w:sz w:val="18"/>
               </w:rPr>
+              <w:lastRenderedPageBreak/>
               <w:t>manageblService.sea</w:t>
             </w:r>
             <w:r>
@@ -2185,7 +2489,13 @@
               <w:rPr>
                 <w:rFonts w:ascii="微软雅黑" w:eastAsia="微软雅黑" w:hAnsi="微软雅黑" w:hint="eastAsia"/>
               </w:rPr>
-              <w:t>VO search</w:t>
+              <w:t>PO</w:t>
+            </w:r>
+            <w:r>
+              <w:rPr>
+                <w:rFonts w:ascii="微软雅黑" w:eastAsia="微软雅黑" w:hAnsi="微软雅黑" w:hint="eastAsia"/>
+              </w:rPr>
+              <w:t xml:space="preserve"> search</w:t>
             </w:r>
             <w:r>
               <w:rPr>
@@ -2215,7 +2525,13 @@
               <w:rPr>
                 <w:rFonts w:ascii="微软雅黑" w:eastAsia="微软雅黑" w:hAnsi="微软雅黑"/>
               </w:rPr>
-              <w:t>VO car</w:t>
+              <w:t>PO</w:t>
+            </w:r>
+            <w:r>
+              <w:rPr>
+                <w:rFonts w:ascii="微软雅黑" w:eastAsia="微软雅黑" w:hAnsi="微软雅黑"/>
+              </w:rPr>
+              <w:t xml:space="preserve"> car</w:t>
             </w:r>
             <w:r>
               <w:rPr>
@@ -2437,7 +2753,19 @@
               <w:rPr>
                 <w:rFonts w:ascii="微软雅黑" w:eastAsia="微软雅黑" w:hAnsi="微软雅黑"/>
               </w:rPr>
-              <w:t>ArrayList&lt;HallVO&gt; getHall()</w:t>
+              <w:t>ArrayList&lt;Hall</w:t>
+            </w:r>
+            <w:r>
+              <w:rPr>
+                <w:rFonts w:ascii="微软雅黑" w:eastAsia="微软雅黑" w:hAnsi="微软雅黑"/>
+              </w:rPr>
+              <w:t>VO&gt;</w:t>
+            </w:r>
+            <w:r>
+              <w:rPr>
+                <w:rFonts w:ascii="微软雅黑" w:eastAsia="微软雅黑" w:hAnsi="微软雅黑"/>
+              </w:rPr>
+              <w:t xml:space="preserve"> getHall()</w:t>
             </w:r>
           </w:p>
         </w:tc>
@@ -2646,7 +2974,25 @@
               <w:rPr>
                 <w:rFonts w:ascii="微软雅黑" w:eastAsia="微软雅黑" w:hAnsi="微软雅黑"/>
               </w:rPr>
-              <w:t>bool addHall(HallVO Hall)</w:t>
+              <w:t>ResultMessage</w:t>
+            </w:r>
+            <w:r>
+              <w:rPr>
+                <w:rFonts w:ascii="微软雅黑" w:eastAsia="微软雅黑" w:hAnsi="微软雅黑"/>
+              </w:rPr>
+              <w:t xml:space="preserve"> addHall(Hall</w:t>
+            </w:r>
+            <w:r>
+              <w:rPr>
+                <w:rFonts w:ascii="微软雅黑" w:eastAsia="微软雅黑" w:hAnsi="微软雅黑"/>
+              </w:rPr>
+              <w:t>PO</w:t>
+            </w:r>
+            <w:r>
+              <w:rPr>
+                <w:rFonts w:ascii="微软雅黑" w:eastAsia="微软雅黑" w:hAnsi="微软雅黑"/>
+              </w:rPr>
+              <w:t xml:space="preserve"> Hall)</w:t>
             </w:r>
           </w:p>
         </w:tc>
@@ -2718,14 +3064,7 @@
               <w:rPr>
                 <w:rFonts w:ascii="微软雅黑" w:eastAsia="微软雅黑" w:hAnsi="微软雅黑" w:hint="eastAsia"/>
               </w:rPr>
-              <w:t>为新营业厅的信息；已经获取所</w:t>
-            </w:r>
-            <w:r>
-              <w:rPr>
-                <w:rFonts w:ascii="微软雅黑" w:eastAsia="微软雅黑" w:hAnsi="微软雅黑" w:hint="eastAsia"/>
-              </w:rPr>
-              <w:lastRenderedPageBreak/>
-              <w:t>有的营业厅信息</w:t>
+              <w:t>为新营业厅的信息；已经获取所有的营业厅信息</w:t>
             </w:r>
           </w:p>
         </w:tc>
@@ -2790,7 +3129,25 @@
               <w:rPr>
                 <w:rFonts w:ascii="微软雅黑" w:eastAsia="微软雅黑" w:hAnsi="微软雅黑" w:hint="eastAsia"/>
               </w:rPr>
-              <w:t>若新建成功，返回true；否则，返回false</w:t>
+              <w:t>若新建成功，返回</w:t>
+            </w:r>
+            <w:r>
+              <w:rPr>
+                <w:rFonts w:ascii="微软雅黑" w:eastAsia="微软雅黑" w:hAnsi="微软雅黑" w:hint="eastAsia"/>
+              </w:rPr>
+              <w:t>成功</w:t>
+            </w:r>
+            <w:r>
+              <w:rPr>
+                <w:rFonts w:ascii="微软雅黑" w:eastAsia="微软雅黑" w:hAnsi="微软雅黑" w:hint="eastAsia"/>
+              </w:rPr>
+              <w:t>；否则，返回</w:t>
+            </w:r>
+            <w:r>
+              <w:rPr>
+                <w:rFonts w:ascii="微软雅黑" w:eastAsia="微软雅黑" w:hAnsi="微软雅黑" w:hint="eastAsia"/>
+              </w:rPr>
+              <w:t>失败原因</w:t>
             </w:r>
           </w:p>
         </w:tc>
@@ -2880,7 +3237,25 @@
               <w:rPr>
                 <w:rFonts w:ascii="微软雅黑" w:eastAsia="微软雅黑" w:hAnsi="微软雅黑"/>
               </w:rPr>
-              <w:t>bool deleteHall(HallVO hall)</w:t>
+              <w:t>ResultMessage</w:t>
+            </w:r>
+            <w:r>
+              <w:rPr>
+                <w:rFonts w:ascii="微软雅黑" w:eastAsia="微软雅黑" w:hAnsi="微软雅黑"/>
+              </w:rPr>
+              <w:t xml:space="preserve"> deleteHall(Hall</w:t>
+            </w:r>
+            <w:r>
+              <w:rPr>
+                <w:rFonts w:ascii="微软雅黑" w:eastAsia="微软雅黑" w:hAnsi="微软雅黑"/>
+              </w:rPr>
+              <w:t>PO</w:t>
+            </w:r>
+            <w:r>
+              <w:rPr>
+                <w:rFonts w:ascii="微软雅黑" w:eastAsia="微软雅黑" w:hAnsi="微软雅黑"/>
+              </w:rPr>
+              <w:t xml:space="preserve"> hall)</w:t>
             </w:r>
           </w:p>
         </w:tc>
@@ -3023,7 +3398,25 @@
               <w:rPr>
                 <w:rFonts w:ascii="微软雅黑" w:eastAsia="微软雅黑" w:hAnsi="微软雅黑" w:hint="eastAsia"/>
               </w:rPr>
-              <w:t>若删除成功返回true，否则返回false</w:t>
+              <w:t>若删除成功返回</w:t>
+            </w:r>
+            <w:r>
+              <w:rPr>
+                <w:rFonts w:ascii="微软雅黑" w:eastAsia="微软雅黑" w:hAnsi="微软雅黑" w:hint="eastAsia"/>
+              </w:rPr>
+              <w:t>成功</w:t>
+            </w:r>
+            <w:r>
+              <w:rPr>
+                <w:rFonts w:ascii="微软雅黑" w:eastAsia="微软雅黑" w:hAnsi="微软雅黑" w:hint="eastAsia"/>
+              </w:rPr>
+              <w:t>，否则返回</w:t>
+            </w:r>
+            <w:r>
+              <w:rPr>
+                <w:rFonts w:ascii="微软雅黑" w:eastAsia="微软雅黑" w:hAnsi="微软雅黑" w:hint="eastAsia"/>
+              </w:rPr>
+              <w:t>失败原因</w:t>
             </w:r>
           </w:p>
         </w:tc>
@@ -3101,7 +3494,25 @@
               <w:rPr>
                 <w:rFonts w:ascii="微软雅黑" w:eastAsia="微软雅黑" w:hAnsi="微软雅黑"/>
               </w:rPr>
-              <w:t>bool modifyHall(HallVO after)</w:t>
+              <w:t>ResultMessage</w:t>
+            </w:r>
+            <w:r>
+              <w:rPr>
+                <w:rFonts w:ascii="微软雅黑" w:eastAsia="微软雅黑" w:hAnsi="微软雅黑"/>
+              </w:rPr>
+              <w:t xml:space="preserve"> modifyHall(Hall</w:t>
+            </w:r>
+            <w:r>
+              <w:rPr>
+                <w:rFonts w:ascii="微软雅黑" w:eastAsia="微软雅黑" w:hAnsi="微软雅黑"/>
+              </w:rPr>
+              <w:t>PO</w:t>
+            </w:r>
+            <w:r>
+              <w:rPr>
+                <w:rFonts w:ascii="微软雅黑" w:eastAsia="微软雅黑" w:hAnsi="微软雅黑"/>
+              </w:rPr>
+              <w:t xml:space="preserve"> after)</w:t>
             </w:r>
           </w:p>
         </w:tc>
@@ -3244,7 +3655,32 @@
               <w:rPr>
                 <w:rFonts w:ascii="微软雅黑" w:eastAsia="微软雅黑" w:hAnsi="微软雅黑" w:hint="eastAsia"/>
               </w:rPr>
-              <w:t>若修改成功，返回true；否则返回false</w:t>
+              <w:t>若修改成功，返回</w:t>
+            </w:r>
+            <w:r>
+              <w:rPr>
+                <w:rFonts w:ascii="微软雅黑" w:eastAsia="微软雅黑" w:hAnsi="微软雅黑" w:hint="eastAsia"/>
+              </w:rPr>
+              <w:t>成功</w:t>
+            </w:r>
+            <w:r>
+              <w:rPr>
+                <w:rFonts w:ascii="微软雅黑" w:eastAsia="微软雅黑" w:hAnsi="微软雅黑" w:hint="eastAsia"/>
+              </w:rPr>
+              <w:t>；否则返回</w:t>
+            </w:r>
+            <w:r>
+              <w:rPr>
+                <w:rFonts w:ascii="微软雅黑" w:eastAsia="微软雅黑" w:hAnsi="微软雅黑" w:hint="eastAsia"/>
+              </w:rPr>
+              <w:t>失败原</w:t>
+            </w:r>
+            <w:r>
+              <w:rPr>
+                <w:rFonts w:ascii="微软雅黑" w:eastAsia="微软雅黑" w:hAnsi="微软雅黑" w:hint="eastAsia"/>
+              </w:rPr>
+              <w:lastRenderedPageBreak/>
+              <w:t>因</w:t>
             </w:r>
           </w:p>
         </w:tc>
@@ -3274,6 +3710,7 @@
                 <w:rFonts w:ascii="微软雅黑" w:eastAsia="微软雅黑" w:hAnsi="微软雅黑" w:hint="eastAsia"/>
                 <w:sz w:val="18"/>
               </w:rPr>
+              <w:lastRenderedPageBreak/>
               <w:t>manageblService.searchHall</w:t>
             </w:r>
           </w:p>
@@ -3317,13 +3754,37 @@
               <w:rPr>
                 <w:rFonts w:ascii="微软雅黑" w:eastAsia="微软雅黑" w:hAnsi="微软雅黑" w:hint="eastAsia"/>
               </w:rPr>
-              <w:t>public HallVO searchHall(</w:t>
-            </w:r>
-            <w:r>
-              <w:rPr>
-                <w:rFonts w:ascii="微软雅黑" w:eastAsia="微软雅黑" w:hAnsi="微软雅黑"/>
-              </w:rPr>
-              <w:t>HallVO hall</w:t>
+              <w:t>public Hall</w:t>
+            </w:r>
+            <w:r>
+              <w:rPr>
+                <w:rFonts w:ascii="微软雅黑" w:eastAsia="微软雅黑" w:hAnsi="微软雅黑" w:hint="eastAsia"/>
+              </w:rPr>
+              <w:t>PO</w:t>
+            </w:r>
+            <w:r>
+              <w:rPr>
+                <w:rFonts w:ascii="微软雅黑" w:eastAsia="微软雅黑" w:hAnsi="微软雅黑" w:hint="eastAsia"/>
+              </w:rPr>
+              <w:t xml:space="preserve"> searchHall(</w:t>
+            </w:r>
+            <w:r>
+              <w:rPr>
+                <w:rFonts w:ascii="微软雅黑" w:eastAsia="微软雅黑" w:hAnsi="微软雅黑"/>
+              </w:rPr>
+              <w:t>Hall</w:t>
+            </w:r>
+            <w:r>
+              <w:rPr>
+                <w:rFonts w:ascii="微软雅黑" w:eastAsia="微软雅黑" w:hAnsi="微软雅黑"/>
+              </w:rPr>
+              <w:t>PO</w:t>
+            </w:r>
+            <w:r>
+              <w:rPr>
+                <w:rFonts w:ascii="微软雅黑" w:eastAsia="微软雅黑" w:hAnsi="微软雅黑"/>
+              </w:rPr>
+              <w:t xml:space="preserve"> hall</w:t>
             </w:r>
             <w:r>
               <w:rPr>
@@ -3538,13 +3999,13 @@
               <w:rPr>
                 <w:rFonts w:ascii="微软雅黑" w:eastAsia="微软雅黑" w:hAnsi="微软雅黑"/>
               </w:rPr>
-              <w:t>CenterVO</w:t>
-            </w:r>
-            <w:r>
-              <w:rPr>
-                <w:rFonts w:ascii="微软雅黑" w:eastAsia="微软雅黑" w:hAnsi="微软雅黑" w:hint="eastAsia"/>
-              </w:rPr>
-              <w:t>&gt;</w:t>
+              <w:t>Center</w:t>
+            </w:r>
+            <w:r>
+              <w:rPr>
+                <w:rFonts w:ascii="微软雅黑" w:eastAsia="微软雅黑" w:hAnsi="微软雅黑"/>
+              </w:rPr>
+              <w:t>VO&gt;</w:t>
             </w:r>
             <w:r>
               <w:rPr>
@@ -3754,13 +4215,37 @@
               <w:rPr>
                 <w:rFonts w:ascii="微软雅黑" w:eastAsia="微软雅黑" w:hAnsi="微软雅黑" w:hint="eastAsia"/>
               </w:rPr>
-              <w:t>public bool addCenter(</w:t>
-            </w:r>
-            <w:r>
-              <w:rPr>
-                <w:rFonts w:ascii="微软雅黑" w:eastAsia="微软雅黑" w:hAnsi="微软雅黑"/>
-              </w:rPr>
-              <w:t>CenterVO center</w:t>
+              <w:t xml:space="preserve">public </w:t>
+            </w:r>
+            <w:r>
+              <w:rPr>
+                <w:rFonts w:ascii="微软雅黑" w:eastAsia="微软雅黑" w:hAnsi="微软雅黑" w:hint="eastAsia"/>
+              </w:rPr>
+              <w:t>ResultMessage</w:t>
+            </w:r>
+            <w:r>
+              <w:rPr>
+                <w:rFonts w:ascii="微软雅黑" w:eastAsia="微软雅黑" w:hAnsi="微软雅黑" w:hint="eastAsia"/>
+              </w:rPr>
+              <w:t xml:space="preserve"> addCenter(</w:t>
+            </w:r>
+            <w:r>
+              <w:rPr>
+                <w:rFonts w:ascii="微软雅黑" w:eastAsia="微软雅黑" w:hAnsi="微软雅黑"/>
+              </w:rPr>
+              <w:t>Center</w:t>
+            </w:r>
+            <w:r>
+              <w:rPr>
+                <w:rFonts w:ascii="微软雅黑" w:eastAsia="微软雅黑" w:hAnsi="微软雅黑"/>
+              </w:rPr>
+              <w:t>PO</w:t>
+            </w:r>
+            <w:r>
+              <w:rPr>
+                <w:rFonts w:ascii="微软雅黑" w:eastAsia="微软雅黑" w:hAnsi="微软雅黑"/>
+              </w:rPr>
+              <w:t xml:space="preserve"> center</w:t>
             </w:r>
             <w:r>
               <w:rPr>
@@ -3903,7 +4388,25 @@
               <w:rPr>
                 <w:rFonts w:ascii="微软雅黑" w:eastAsia="微软雅黑" w:hAnsi="微软雅黑" w:hint="eastAsia"/>
               </w:rPr>
-              <w:t>若新建成功，返回true；否则返回false</w:t>
+              <w:t>若新建成功，返回</w:t>
+            </w:r>
+            <w:r>
+              <w:rPr>
+                <w:rFonts w:ascii="微软雅黑" w:eastAsia="微软雅黑" w:hAnsi="微软雅黑" w:hint="eastAsia"/>
+              </w:rPr>
+              <w:t>成功</w:t>
+            </w:r>
+            <w:r>
+              <w:rPr>
+                <w:rFonts w:ascii="微软雅黑" w:eastAsia="微软雅黑" w:hAnsi="微软雅黑" w:hint="eastAsia"/>
+              </w:rPr>
+              <w:t>；否则返回</w:t>
+            </w:r>
+            <w:r>
+              <w:rPr>
+                <w:rFonts w:ascii="微软雅黑" w:eastAsia="微软雅黑" w:hAnsi="微软雅黑" w:hint="eastAsia"/>
+              </w:rPr>
+              <w:t>失败原因</w:t>
             </w:r>
           </w:p>
         </w:tc>
@@ -3975,20 +4478,37 @@
               <w:rPr>
                 <w:rFonts w:ascii="微软雅黑" w:eastAsia="微软雅黑" w:hAnsi="微软雅黑" w:hint="eastAsia"/>
               </w:rPr>
-              <w:t>public bool deleteCenter(</w:t>
-            </w:r>
-            <w:r>
-              <w:rPr>
-                <w:rFonts w:ascii="微软雅黑" w:eastAsia="微软雅黑" w:hAnsi="微软雅黑"/>
-              </w:rPr>
-              <w:t xml:space="preserve">CenterVO </w:t>
-            </w:r>
-            <w:r>
-              <w:rPr>
-                <w:rFonts w:ascii="微软雅黑" w:eastAsia="微软雅黑" w:hAnsi="微软雅黑"/>
-              </w:rPr>
-              <w:lastRenderedPageBreak/>
-              <w:t>center</w:t>
+              <w:t xml:space="preserve">public </w:t>
+            </w:r>
+            <w:r>
+              <w:rPr>
+                <w:rFonts w:ascii="微软雅黑" w:eastAsia="微软雅黑" w:hAnsi="微软雅黑" w:hint="eastAsia"/>
+              </w:rPr>
+              <w:t>ResultMessage</w:t>
+            </w:r>
+            <w:r>
+              <w:rPr>
+                <w:rFonts w:ascii="微软雅黑" w:eastAsia="微软雅黑" w:hAnsi="微软雅黑" w:hint="eastAsia"/>
+              </w:rPr>
+              <w:t xml:space="preserve"> deleteCenter(</w:t>
+            </w:r>
+            <w:r>
+              <w:rPr>
+                <w:rFonts w:ascii="微软雅黑" w:eastAsia="微软雅黑" w:hAnsi="微软雅黑"/>
+              </w:rPr>
+              <w:t>Center</w:t>
+            </w:r>
+            <w:r>
+              <w:rPr>
+                <w:rFonts w:ascii="微软雅黑" w:eastAsia="微软雅黑" w:hAnsi="微软雅黑"/>
+              </w:rPr>
+              <w:t>PO</w:t>
+            </w:r>
+            <w:r>
+              <w:rPr>
+                <w:rFonts w:ascii="微软雅黑" w:eastAsia="微软雅黑" w:hAnsi="微软雅黑"/>
+              </w:rPr>
+              <w:t xml:space="preserve"> center</w:t>
             </w:r>
             <w:r>
               <w:rPr>
@@ -4125,7 +4645,25 @@
               <w:rPr>
                 <w:rFonts w:ascii="微软雅黑" w:eastAsia="微软雅黑" w:hAnsi="微软雅黑" w:hint="eastAsia"/>
               </w:rPr>
-              <w:t>若删除成功，返回true，否则返回false</w:t>
+              <w:t>若删除成功，返回</w:t>
+            </w:r>
+            <w:r>
+              <w:rPr>
+                <w:rFonts w:ascii="微软雅黑" w:eastAsia="微软雅黑" w:hAnsi="微软雅黑" w:hint="eastAsia"/>
+              </w:rPr>
+              <w:t>成功</w:t>
+            </w:r>
+            <w:r>
+              <w:rPr>
+                <w:rFonts w:ascii="微软雅黑" w:eastAsia="微软雅黑" w:hAnsi="微软雅黑" w:hint="eastAsia"/>
+              </w:rPr>
+              <w:t>，否则返回</w:t>
+            </w:r>
+            <w:r>
+              <w:rPr>
+                <w:rFonts w:ascii="微软雅黑" w:eastAsia="微软雅黑" w:hAnsi="微软雅黑" w:hint="eastAsia"/>
+              </w:rPr>
+              <w:t>失败原因</w:t>
             </w:r>
           </w:p>
         </w:tc>
@@ -4205,13 +4743,37 @@
               <w:rPr>
                 <w:rFonts w:ascii="微软雅黑" w:eastAsia="微软雅黑" w:hAnsi="微软雅黑" w:hint="eastAsia"/>
               </w:rPr>
-              <w:t>public bool modifyCenter(</w:t>
-            </w:r>
-            <w:r>
-              <w:rPr>
-                <w:rFonts w:ascii="微软雅黑" w:eastAsia="微软雅黑" w:hAnsi="微软雅黑"/>
-              </w:rPr>
-              <w:t>CenterVO center</w:t>
+              <w:t xml:space="preserve">public </w:t>
+            </w:r>
+            <w:r>
+              <w:rPr>
+                <w:rFonts w:ascii="微软雅黑" w:eastAsia="微软雅黑" w:hAnsi="微软雅黑" w:hint="eastAsia"/>
+              </w:rPr>
+              <w:t>ResultMessage</w:t>
+            </w:r>
+            <w:r>
+              <w:rPr>
+                <w:rFonts w:ascii="微软雅黑" w:eastAsia="微软雅黑" w:hAnsi="微软雅黑" w:hint="eastAsia"/>
+              </w:rPr>
+              <w:t xml:space="preserve"> modifyCenter(</w:t>
+            </w:r>
+            <w:r>
+              <w:rPr>
+                <w:rFonts w:ascii="微软雅黑" w:eastAsia="微软雅黑" w:hAnsi="微软雅黑"/>
+              </w:rPr>
+              <w:t>Center</w:t>
+            </w:r>
+            <w:r>
+              <w:rPr>
+                <w:rFonts w:ascii="微软雅黑" w:eastAsia="微软雅黑" w:hAnsi="微软雅黑"/>
+              </w:rPr>
+              <w:t>PO</w:t>
+            </w:r>
+            <w:r>
+              <w:rPr>
+                <w:rFonts w:ascii="微软雅黑" w:eastAsia="微软雅黑" w:hAnsi="微软雅黑"/>
+              </w:rPr>
+              <w:t xml:space="preserve"> center</w:t>
             </w:r>
             <w:r>
               <w:rPr>
@@ -4348,7 +4910,25 @@
               <w:rPr>
                 <w:rFonts w:ascii="微软雅黑" w:eastAsia="微软雅黑" w:hAnsi="微软雅黑" w:hint="eastAsia"/>
               </w:rPr>
-              <w:t>若修改成功，返回true；否则，返回false</w:t>
+              <w:t>若修改成功，返回</w:t>
+            </w:r>
+            <w:r>
+              <w:rPr>
+                <w:rFonts w:ascii="微软雅黑" w:eastAsia="微软雅黑" w:hAnsi="微软雅黑" w:hint="eastAsia"/>
+              </w:rPr>
+              <w:t>成功</w:t>
+            </w:r>
+            <w:r>
+              <w:rPr>
+                <w:rFonts w:ascii="微软雅黑" w:eastAsia="微软雅黑" w:hAnsi="微软雅黑" w:hint="eastAsia"/>
+              </w:rPr>
+              <w:t>；否则，返回</w:t>
+            </w:r>
+            <w:r>
+              <w:rPr>
+                <w:rFonts w:ascii="微软雅黑" w:eastAsia="微软雅黑" w:hAnsi="微软雅黑" w:hint="eastAsia"/>
+              </w:rPr>
+              <w:t>失败原因</w:t>
             </w:r>
           </w:p>
         </w:tc>
@@ -4420,13 +5000,37 @@
               <w:rPr>
                 <w:rFonts w:ascii="微软雅黑" w:eastAsia="微软雅黑" w:hAnsi="微软雅黑" w:hint="eastAsia"/>
               </w:rPr>
-              <w:t>public CenterVO searchCenter(</w:t>
-            </w:r>
-            <w:r>
-              <w:rPr>
-                <w:rFonts w:ascii="微软雅黑" w:eastAsia="微软雅黑" w:hAnsi="微软雅黑"/>
-              </w:rPr>
-              <w:t>CenterVO center</w:t>
+              <w:t>public Center</w:t>
+            </w:r>
+            <w:r>
+              <w:rPr>
+                <w:rFonts w:ascii="微软雅黑" w:eastAsia="微软雅黑" w:hAnsi="微软雅黑" w:hint="eastAsia"/>
+              </w:rPr>
+              <w:t>PO</w:t>
+            </w:r>
+            <w:r>
+              <w:rPr>
+                <w:rFonts w:ascii="微软雅黑" w:eastAsia="微软雅黑" w:hAnsi="微软雅黑" w:hint="eastAsia"/>
+              </w:rPr>
+              <w:t xml:space="preserve"> searchCenter(</w:t>
+            </w:r>
+            <w:r>
+              <w:rPr>
+                <w:rFonts w:ascii="微软雅黑" w:eastAsia="微软雅黑" w:hAnsi="微软雅黑"/>
+              </w:rPr>
+              <w:t>Center</w:t>
+            </w:r>
+            <w:r>
+              <w:rPr>
+                <w:rFonts w:ascii="微软雅黑" w:eastAsia="微软雅黑" w:hAnsi="微软雅黑"/>
+              </w:rPr>
+              <w:t>PO</w:t>
+            </w:r>
+            <w:r>
+              <w:rPr>
+                <w:rFonts w:ascii="微软雅黑" w:eastAsia="微软雅黑" w:hAnsi="微软雅黑"/>
+              </w:rPr>
+              <w:t xml:space="preserve"> center</w:t>
             </w:r>
             <w:r>
               <w:rPr>
@@ -5070,8 +5674,14 @@
                 <w:rFonts w:ascii="微软雅黑" w:eastAsia="微软雅黑" w:hAnsi="微软雅黑"/>
                 <w:sz w:val="18"/>
               </w:rPr>
-              <w:lastRenderedPageBreak/>
-              <w:t>systemDataService.</w:t>
+              <w:t>conpanyData</w:t>
+            </w:r>
+            <w:r>
+              <w:rPr>
+                <w:rFonts w:ascii="微软雅黑" w:eastAsia="微软雅黑" w:hAnsi="微软雅黑"/>
+                <w:sz w:val="18"/>
+              </w:rPr>
+              <w:t>Service.</w:t>
             </w:r>
           </w:p>
           <w:p>
@@ -5159,14 +5769,14 @@
                 <w:rFonts w:ascii="微软雅黑" w:eastAsia="微软雅黑" w:hAnsi="微软雅黑"/>
                 <w:sz w:val="18"/>
               </w:rPr>
-              <w:t>system</w:t>
-            </w:r>
-            <w:r>
-              <w:rPr>
-                <w:rFonts w:ascii="微软雅黑" w:eastAsia="微软雅黑" w:hAnsi="微软雅黑"/>
-                <w:sz w:val="18"/>
-              </w:rPr>
-              <w:t>DataService</w:t>
+              <w:t>conpanyData</w:t>
+            </w:r>
+            <w:r>
+              <w:rPr>
+                <w:rFonts w:ascii="微软雅黑" w:eastAsia="微软雅黑" w:hAnsi="微软雅黑"/>
+                <w:sz w:val="18"/>
+              </w:rPr>
+              <w:t>Service</w:t>
             </w:r>
             <w:r>
               <w:rPr>
@@ -5266,14 +5876,14 @@
                 <w:rFonts w:ascii="微软雅黑" w:eastAsia="微软雅黑" w:hAnsi="微软雅黑"/>
                 <w:sz w:val="18"/>
               </w:rPr>
-              <w:t>system</w:t>
-            </w:r>
-            <w:r>
-              <w:rPr>
-                <w:rFonts w:ascii="微软雅黑" w:eastAsia="微软雅黑" w:hAnsi="微软雅黑"/>
-                <w:sz w:val="18"/>
-              </w:rPr>
-              <w:t>DataService</w:t>
+              <w:t>conpanyData</w:t>
+            </w:r>
+            <w:r>
+              <w:rPr>
+                <w:rFonts w:ascii="微软雅黑" w:eastAsia="微软雅黑" w:hAnsi="微软雅黑"/>
+                <w:sz w:val="18"/>
+              </w:rPr>
+              <w:t>Service</w:t>
             </w:r>
             <w:r>
               <w:rPr>
@@ -5348,14 +5958,14 @@
                 <w:rFonts w:ascii="微软雅黑" w:eastAsia="微软雅黑" w:hAnsi="微软雅黑" w:hint="eastAsia"/>
                 <w:sz w:val="18"/>
               </w:rPr>
-              <w:t>system</w:t>
-            </w:r>
-            <w:r>
-              <w:rPr>
-                <w:rFonts w:ascii="微软雅黑" w:eastAsia="微软雅黑" w:hAnsi="微软雅黑"/>
-                <w:sz w:val="18"/>
-              </w:rPr>
-              <w:t>DataService</w:t>
+              <w:t>conpanyData</w:t>
+            </w:r>
+            <w:r>
+              <w:rPr>
+                <w:rFonts w:ascii="微软雅黑" w:eastAsia="微软雅黑" w:hAnsi="微软雅黑"/>
+                <w:sz w:val="18"/>
+              </w:rPr>
+              <w:t>Service</w:t>
             </w:r>
             <w:r>
               <w:rPr>
@@ -5427,7 +6037,14 @@
                 <w:rFonts w:ascii="微软雅黑" w:eastAsia="微软雅黑" w:hAnsi="微软雅黑"/>
                 <w:sz w:val="18"/>
               </w:rPr>
-              <w:t>systemDataService.</w:t>
+              <w:t>conpanyData</w:t>
+            </w:r>
+            <w:r>
+              <w:rPr>
+                <w:rFonts w:ascii="微软雅黑" w:eastAsia="微软雅黑" w:hAnsi="微软雅黑"/>
+                <w:sz w:val="18"/>
+              </w:rPr>
+              <w:t>Service.</w:t>
             </w:r>
           </w:p>
           <w:p>
@@ -5495,7 +6112,15 @@
                 <w:rFonts w:ascii="微软雅黑" w:eastAsia="微软雅黑" w:hAnsi="微软雅黑"/>
                 <w:sz w:val="18"/>
               </w:rPr>
-              <w:t>systemDataService.</w:t>
+              <w:lastRenderedPageBreak/>
+              <w:t>conpanyData</w:t>
+            </w:r>
+            <w:r>
+              <w:rPr>
+                <w:rFonts w:ascii="微软雅黑" w:eastAsia="微软雅黑" w:hAnsi="微软雅黑"/>
+                <w:sz w:val="18"/>
+              </w:rPr>
+              <w:t>Service.</w:t>
             </w:r>
           </w:p>
           <w:p>
@@ -5560,7 +6185,14 @@
                 <w:rFonts w:ascii="微软雅黑" w:eastAsia="微软雅黑" w:hAnsi="微软雅黑"/>
                 <w:sz w:val="18"/>
               </w:rPr>
-              <w:t>systemDataService.</w:t>
+              <w:t>conpanyData</w:t>
+            </w:r>
+            <w:r>
+              <w:rPr>
+                <w:rFonts w:ascii="微软雅黑" w:eastAsia="微软雅黑" w:hAnsi="微软雅黑"/>
+                <w:sz w:val="18"/>
+              </w:rPr>
+              <w:t>Service.</w:t>
             </w:r>
           </w:p>
           <w:p>
@@ -5628,14 +6260,14 @@
                 <w:rFonts w:ascii="微软雅黑" w:eastAsia="微软雅黑" w:hAnsi="微软雅黑" w:hint="eastAsia"/>
                 <w:sz w:val="18"/>
               </w:rPr>
-              <w:t>system</w:t>
-            </w:r>
-            <w:r>
-              <w:rPr>
-                <w:rFonts w:ascii="微软雅黑" w:eastAsia="微软雅黑" w:hAnsi="微软雅黑"/>
-                <w:sz w:val="18"/>
-              </w:rPr>
-              <w:t>DataService.</w:t>
+              <w:t>conpanyData</w:t>
+            </w:r>
+            <w:r>
+              <w:rPr>
+                <w:rFonts w:ascii="微软雅黑" w:eastAsia="微软雅黑" w:hAnsi="微软雅黑"/>
+                <w:sz w:val="18"/>
+              </w:rPr>
+              <w:t>Service.</w:t>
             </w:r>
           </w:p>
           <w:p>
@@ -5675,6 +6307,335 @@
                 <w:rFonts w:ascii="微软雅黑" w:eastAsia="微软雅黑" w:hAnsi="微软雅黑" w:hint="eastAsia"/>
               </w:rPr>
               <w:t>删除中转中心</w:t>
+            </w:r>
+          </w:p>
+        </w:tc>
+      </w:tr>
+      <w:tr>
+        <w:tc>
+          <w:tcPr>
+            <w:cnfStyle w:val="001000000000" w:firstRow="0" w:lastRow="0" w:firstColumn="1" w:lastColumn="0" w:oddVBand="0" w:evenVBand="0" w:oddHBand="0" w:evenHBand="0" w:firstRowFirstColumn="0" w:firstRowLastColumn="0" w:lastRowFirstColumn="0" w:lastRowLastColumn="0"/>
+            <w:tcW w:w="3119" w:type="dxa"/>
+            <w:vAlign w:val="center"/>
+          </w:tcPr>
+          <w:p>
+            <w:pPr>
+              <w:spacing w:line="276" w:lineRule="auto"/>
+              <w:jc w:val="left"/>
+              <w:rPr>
+                <w:rFonts w:ascii="微软雅黑" w:eastAsia="微软雅黑" w:hAnsi="微软雅黑"/>
+                <w:sz w:val="18"/>
+              </w:rPr>
+            </w:pPr>
+            <w:r>
+              <w:rPr>
+                <w:rFonts w:ascii="微软雅黑" w:eastAsia="微软雅黑" w:hAnsi="微软雅黑" w:hint="eastAsia"/>
+                <w:sz w:val="18"/>
+              </w:rPr>
+              <w:t>conpanyData</w:t>
+            </w:r>
+            <w:r>
+              <w:rPr>
+                <w:rFonts w:ascii="微软雅黑" w:eastAsia="微软雅黑" w:hAnsi="微软雅黑"/>
+                <w:sz w:val="18"/>
+              </w:rPr>
+              <w:t>Service.</w:t>
+            </w:r>
+          </w:p>
+          <w:p>
+            <w:pPr>
+              <w:spacing w:line="276" w:lineRule="auto"/>
+              <w:jc w:val="left"/>
+              <w:rPr>
+                <w:rFonts w:ascii="微软雅黑" w:eastAsia="微软雅黑" w:hAnsi="微软雅黑"/>
+                <w:sz w:val="18"/>
+              </w:rPr>
+            </w:pPr>
+            <w:r>
+              <w:rPr>
+                <w:rFonts w:ascii="微软雅黑" w:eastAsia="微软雅黑" w:hAnsi="微软雅黑" w:hint="eastAsia"/>
+                <w:sz w:val="18"/>
+              </w:rPr>
+              <w:t>getCar</w:t>
+            </w:r>
+            <w:r>
+              <w:rPr>
+                <w:rFonts w:ascii="微软雅黑" w:eastAsia="微软雅黑" w:hAnsi="微软雅黑"/>
+                <w:sz w:val="18"/>
+              </w:rPr>
+              <w:t>()</w:t>
+            </w:r>
+          </w:p>
+        </w:tc>
+        <w:tc>
+          <w:tcPr>
+            <w:tcW w:w="5324" w:type="dxa"/>
+            <w:gridSpan w:val="2"/>
+            <w:vAlign w:val="center"/>
+          </w:tcPr>
+          <w:p>
+            <w:pPr>
+              <w:spacing w:line="276" w:lineRule="auto"/>
+              <w:cnfStyle w:val="000000000000" w:firstRow="0" w:lastRow="0" w:firstColumn="0" w:lastColumn="0" w:oddVBand="0" w:evenVBand="0" w:oddHBand="0" w:evenHBand="0" w:firstRowFirstColumn="0" w:firstRowLastColumn="0" w:lastRowFirstColumn="0" w:lastRowLastColumn="0"/>
+              <w:rPr>
+                <w:rFonts w:ascii="微软雅黑" w:eastAsia="微软雅黑" w:hAnsi="微软雅黑"/>
+              </w:rPr>
+            </w:pPr>
+            <w:r>
+              <w:rPr>
+                <w:rFonts w:ascii="微软雅黑" w:eastAsia="微软雅黑" w:hAnsi="微软雅黑" w:hint="eastAsia"/>
+              </w:rPr>
+              <w:t>获取车辆信息</w:t>
+            </w:r>
+          </w:p>
+        </w:tc>
+      </w:tr>
+      <w:tr>
+        <w:trPr>
+          <w:cnfStyle w:val="000000100000" w:firstRow="0" w:lastRow="0" w:firstColumn="0" w:lastColumn="0" w:oddVBand="0" w:evenVBand="0" w:oddHBand="1" w:evenHBand="0" w:firstRowFirstColumn="0" w:firstRowLastColumn="0" w:lastRowFirstColumn="0" w:lastRowLastColumn="0"/>
+        </w:trPr>
+        <w:tc>
+          <w:tcPr>
+            <w:cnfStyle w:val="001000000000" w:firstRow="0" w:lastRow="0" w:firstColumn="1" w:lastColumn="0" w:oddVBand="0" w:evenVBand="0" w:oddHBand="0" w:evenHBand="0" w:firstRowFirstColumn="0" w:firstRowLastColumn="0" w:lastRowFirstColumn="0" w:lastRowLastColumn="0"/>
+            <w:tcW w:w="3119" w:type="dxa"/>
+            <w:vAlign w:val="center"/>
+          </w:tcPr>
+          <w:p>
+            <w:pPr>
+              <w:spacing w:line="276" w:lineRule="auto"/>
+              <w:jc w:val="left"/>
+              <w:rPr>
+                <w:rFonts w:ascii="微软雅黑" w:eastAsia="微软雅黑" w:hAnsi="微软雅黑"/>
+                <w:sz w:val="18"/>
+              </w:rPr>
+            </w:pPr>
+            <w:r>
+              <w:rPr>
+                <w:rFonts w:ascii="微软雅黑" w:eastAsia="微软雅黑" w:hAnsi="微软雅黑" w:hint="eastAsia"/>
+                <w:sz w:val="18"/>
+              </w:rPr>
+              <w:t>conpanyData</w:t>
+            </w:r>
+            <w:r>
+              <w:rPr>
+                <w:rFonts w:ascii="微软雅黑" w:eastAsia="微软雅黑" w:hAnsi="微软雅黑"/>
+                <w:sz w:val="18"/>
+              </w:rPr>
+              <w:t>Service.</w:t>
+            </w:r>
+          </w:p>
+          <w:p>
+            <w:pPr>
+              <w:spacing w:line="276" w:lineRule="auto"/>
+              <w:jc w:val="left"/>
+              <w:rPr>
+                <w:rFonts w:ascii="微软雅黑" w:eastAsia="微软雅黑" w:hAnsi="微软雅黑"/>
+                <w:sz w:val="18"/>
+              </w:rPr>
+            </w:pPr>
+            <w:r>
+              <w:rPr>
+                <w:rFonts w:ascii="微软雅黑" w:eastAsia="微软雅黑" w:hAnsi="微软雅黑" w:hint="eastAsia"/>
+                <w:sz w:val="18"/>
+              </w:rPr>
+              <w:t>modifyCar</w:t>
+            </w:r>
+            <w:r>
+              <w:rPr>
+                <w:rFonts w:ascii="微软雅黑" w:eastAsia="微软雅黑" w:hAnsi="微软雅黑"/>
+                <w:sz w:val="18"/>
+              </w:rPr>
+              <w:t>(CarPO car)</w:t>
+            </w:r>
+          </w:p>
+        </w:tc>
+        <w:tc>
+          <w:tcPr>
+            <w:tcW w:w="5324" w:type="dxa"/>
+            <w:gridSpan w:val="2"/>
+            <w:vAlign w:val="center"/>
+          </w:tcPr>
+          <w:p>
+            <w:pPr>
+              <w:spacing w:line="276" w:lineRule="auto"/>
+              <w:cnfStyle w:val="000000100000" w:firstRow="0" w:lastRow="0" w:firstColumn="0" w:lastColumn="0" w:oddVBand="0" w:evenVBand="0" w:oddHBand="1" w:evenHBand="0" w:firstRowFirstColumn="0" w:firstRowLastColumn="0" w:lastRowFirstColumn="0" w:lastRowLastColumn="0"/>
+              <w:rPr>
+                <w:rFonts w:ascii="微软雅黑" w:eastAsia="微软雅黑" w:hAnsi="微软雅黑"/>
+              </w:rPr>
+            </w:pPr>
+            <w:r>
+              <w:rPr>
+                <w:rFonts w:ascii="微软雅黑" w:eastAsia="微软雅黑" w:hAnsi="微软雅黑" w:hint="eastAsia"/>
+              </w:rPr>
+              <w:t>修改车辆信息</w:t>
+            </w:r>
+          </w:p>
+        </w:tc>
+      </w:tr>
+      <w:tr>
+        <w:tc>
+          <w:tcPr>
+            <w:cnfStyle w:val="001000000000" w:firstRow="0" w:lastRow="0" w:firstColumn="1" w:lastColumn="0" w:oddVBand="0" w:evenVBand="0" w:oddHBand="0" w:evenHBand="0" w:firstRowFirstColumn="0" w:firstRowLastColumn="0" w:lastRowFirstColumn="0" w:lastRowLastColumn="0"/>
+            <w:tcW w:w="3119" w:type="dxa"/>
+            <w:vAlign w:val="center"/>
+          </w:tcPr>
+          <w:p>
+            <w:pPr>
+              <w:spacing w:line="276" w:lineRule="auto"/>
+              <w:jc w:val="left"/>
+              <w:rPr>
+                <w:rFonts w:ascii="微软雅黑" w:eastAsia="微软雅黑" w:hAnsi="微软雅黑"/>
+                <w:sz w:val="18"/>
+              </w:rPr>
+            </w:pPr>
+            <w:r>
+              <w:rPr>
+                <w:rFonts w:ascii="微软雅黑" w:eastAsia="微软雅黑" w:hAnsi="微软雅黑" w:hint="eastAsia"/>
+                <w:sz w:val="18"/>
+              </w:rPr>
+              <w:t>conpanyData</w:t>
+            </w:r>
+            <w:r>
+              <w:rPr>
+                <w:rFonts w:ascii="微软雅黑" w:eastAsia="微软雅黑" w:hAnsi="微软雅黑"/>
+                <w:sz w:val="18"/>
+              </w:rPr>
+              <w:t>Service.</w:t>
+            </w:r>
+          </w:p>
+          <w:p>
+            <w:pPr>
+              <w:spacing w:line="276" w:lineRule="auto"/>
+              <w:jc w:val="left"/>
+              <w:rPr>
+                <w:rFonts w:ascii="微软雅黑" w:eastAsia="微软雅黑" w:hAnsi="微软雅黑"/>
+                <w:sz w:val="18"/>
+              </w:rPr>
+            </w:pPr>
+            <w:r>
+              <w:rPr>
+                <w:rFonts w:ascii="微软雅黑" w:eastAsia="微软雅黑" w:hAnsi="微软雅黑" w:hint="eastAsia"/>
+                <w:sz w:val="18"/>
+              </w:rPr>
+              <w:t>addCar</w:t>
+            </w:r>
+            <w:r>
+              <w:rPr>
+                <w:rFonts w:ascii="微软雅黑" w:eastAsia="微软雅黑" w:hAnsi="微软雅黑"/>
+                <w:sz w:val="18"/>
+              </w:rPr>
+              <w:t>(CarPO car)</w:t>
+            </w:r>
+          </w:p>
+        </w:tc>
+        <w:tc>
+          <w:tcPr>
+            <w:tcW w:w="5324" w:type="dxa"/>
+            <w:gridSpan w:val="2"/>
+            <w:vAlign w:val="center"/>
+          </w:tcPr>
+          <w:p>
+            <w:pPr>
+              <w:spacing w:line="276" w:lineRule="auto"/>
+              <w:cnfStyle w:val="000000000000" w:firstRow="0" w:lastRow="0" w:firstColumn="0" w:lastColumn="0" w:oddVBand="0" w:evenVBand="0" w:oddHBand="0" w:evenHBand="0" w:firstRowFirstColumn="0" w:firstRowLastColumn="0" w:lastRowFirstColumn="0" w:lastRowLastColumn="0"/>
+              <w:rPr>
+                <w:rFonts w:ascii="微软雅黑" w:eastAsia="微软雅黑" w:hAnsi="微软雅黑"/>
+              </w:rPr>
+            </w:pPr>
+            <w:r>
+              <w:rPr>
+                <w:rFonts w:ascii="微软雅黑" w:eastAsia="微软雅黑" w:hAnsi="微软雅黑" w:hint="eastAsia"/>
+              </w:rPr>
+              <w:t>添加车辆信息</w:t>
+            </w:r>
+          </w:p>
+        </w:tc>
+      </w:tr>
+      <w:tr>
+        <w:trPr>
+          <w:cnfStyle w:val="000000100000" w:firstRow="0" w:lastRow="0" w:firstColumn="0" w:lastColumn="0" w:oddVBand="0" w:evenVBand="0" w:oddHBand="1" w:evenHBand="0" w:firstRowFirstColumn="0" w:firstRowLastColumn="0" w:lastRowFirstColumn="0" w:lastRowLastColumn="0"/>
+        </w:trPr>
+        <w:tc>
+          <w:tcPr>
+            <w:cnfStyle w:val="001000000000" w:firstRow="0" w:lastRow="0" w:firstColumn="1" w:lastColumn="0" w:oddVBand="0" w:evenVBand="0" w:oddHBand="0" w:evenHBand="0" w:firstRowFirstColumn="0" w:firstRowLastColumn="0" w:lastRowFirstColumn="0" w:lastRowLastColumn="0"/>
+            <w:tcW w:w="3119" w:type="dxa"/>
+            <w:vAlign w:val="center"/>
+          </w:tcPr>
+          <w:p>
+            <w:pPr>
+              <w:spacing w:line="276" w:lineRule="auto"/>
+              <w:jc w:val="left"/>
+              <w:rPr>
+                <w:rFonts w:ascii="微软雅黑" w:eastAsia="微软雅黑" w:hAnsi="微软雅黑"/>
+                <w:sz w:val="18"/>
+              </w:rPr>
+            </w:pPr>
+            <w:r>
+              <w:rPr>
+                <w:rFonts w:ascii="微软雅黑" w:eastAsia="微软雅黑" w:hAnsi="微软雅黑" w:hint="eastAsia"/>
+                <w:sz w:val="18"/>
+              </w:rPr>
+              <w:t>conpanyData</w:t>
+            </w:r>
+            <w:r>
+              <w:rPr>
+                <w:rFonts w:ascii="微软雅黑" w:eastAsia="微软雅黑" w:hAnsi="微软雅黑"/>
+                <w:sz w:val="18"/>
+              </w:rPr>
+              <w:t>Service.</w:t>
+            </w:r>
+          </w:p>
+          <w:p>
+            <w:pPr>
+              <w:spacing w:line="276" w:lineRule="auto"/>
+              <w:jc w:val="left"/>
+              <w:rPr>
+                <w:rFonts w:ascii="微软雅黑" w:eastAsia="微软雅黑" w:hAnsi="微软雅黑"/>
+                <w:sz w:val="18"/>
+              </w:rPr>
+            </w:pPr>
+            <w:r>
+              <w:rPr>
+                <w:rFonts w:ascii="微软雅黑" w:eastAsia="微软雅黑" w:hAnsi="微软雅黑" w:hint="eastAsia"/>
+                <w:sz w:val="18"/>
+              </w:rPr>
+              <w:t>deleteCar(</w:t>
+            </w:r>
+            <w:r>
+              <w:rPr>
+                <w:rFonts w:ascii="微软雅黑" w:eastAsia="微软雅黑" w:hAnsi="微软雅黑"/>
+                <w:sz w:val="18"/>
+              </w:rPr>
+              <w:t>CarPO car</w:t>
+            </w:r>
+            <w:r>
+              <w:rPr>
+                <w:rFonts w:ascii="微软雅黑" w:eastAsia="微软雅黑" w:hAnsi="微软雅黑" w:hint="eastAsia"/>
+                <w:sz w:val="18"/>
+              </w:rPr>
+              <w:t>)</w:t>
+            </w:r>
+          </w:p>
+        </w:tc>
+        <w:tc>
+          <w:tcPr>
+            <w:tcW w:w="5324" w:type="dxa"/>
+            <w:gridSpan w:val="2"/>
+            <w:vAlign w:val="center"/>
+          </w:tcPr>
+          <w:p>
+            <w:pPr>
+              <w:spacing w:line="276" w:lineRule="auto"/>
+              <w:cnfStyle w:val="000000100000" w:firstRow="0" w:lastRow="0" w:firstColumn="0" w:lastColumn="0" w:oddVBand="0" w:evenVBand="0" w:oddHBand="1" w:evenHBand="0" w:firstRowFirstColumn="0" w:firstRowLastColumn="0" w:lastRowFirstColumn="0" w:lastRowLastColumn="0"/>
+              <w:rPr>
+                <w:rFonts w:ascii="微软雅黑" w:eastAsia="微软雅黑" w:hAnsi="微软雅黑"/>
+              </w:rPr>
+            </w:pPr>
+            <w:r>
+              <w:rPr>
+                <w:rFonts w:ascii="微软雅黑" w:eastAsia="微软雅黑" w:hAnsi="微软雅黑" w:hint="eastAsia"/>
+              </w:rPr>
+              <w:t>删除车辆信息</w:t>
             </w:r>
           </w:p>
         </w:tc>
@@ -5686,8 +6647,6 @@
           <w:rFonts w:ascii="微软雅黑" w:eastAsia="微软雅黑" w:hAnsi="微软雅黑"/>
         </w:rPr>
       </w:pPr>
-      <w:bookmarkStart w:id="0" w:name="_GoBack"/>
-      <w:bookmarkEnd w:id="0"/>
     </w:p>
     <w:p/>
     <w:sectPr>

--- a/接口说明/manageblService.docx
+++ b/接口说明/manageblService.docx
@@ -167,7 +167,19 @@
               <w:rPr>
                 <w:rFonts w:ascii="微软雅黑" w:eastAsia="微软雅黑" w:hAnsi="微软雅黑"/>
               </w:rPr>
-              <w:t>StaffType staffType</w:t>
+              <w:t>StaffTypeEnum</w:t>
+            </w:r>
+            <w:r>
+              <w:rPr>
+                <w:rFonts w:ascii="微软雅黑" w:eastAsia="微软雅黑" w:hAnsi="微软雅黑"/>
+              </w:rPr>
+              <w:t xml:space="preserve"> </w:t>
+            </w:r>
+            <w:r>
+              <w:rPr>
+                <w:rFonts w:ascii="微软雅黑" w:eastAsia="微软雅黑" w:hAnsi="微软雅黑"/>
+              </w:rPr>
+              <w:t>StaffTypeEnum</w:t>
             </w:r>
             <w:r>
               <w:rPr>
@@ -237,7 +249,13 @@
               <w:rPr>
                 <w:rFonts w:ascii="微软雅黑" w:eastAsia="微软雅黑" w:hAnsi="微软雅黑" w:hint="eastAsia"/>
               </w:rPr>
-              <w:t>staffType为员工类型的枚举</w:t>
+              <w:t>StaffTypeEnum</w:t>
+            </w:r>
+            <w:r>
+              <w:rPr>
+                <w:rFonts w:ascii="微软雅黑" w:eastAsia="微软雅黑" w:hAnsi="微软雅黑" w:hint="eastAsia"/>
+              </w:rPr>
+              <w:t>为员工类型的枚举</w:t>
             </w:r>
           </w:p>
         </w:tc>
@@ -302,19 +320,19 @@
               <w:rPr>
                 <w:rFonts w:ascii="微软雅黑" w:eastAsia="微软雅黑" w:hAnsi="微软雅黑" w:hint="eastAsia"/>
               </w:rPr>
-              <w:t>根据staff</w:t>
-            </w:r>
-            <w:r>
-              <w:rPr>
-                <w:rFonts w:ascii="微软雅黑" w:eastAsia="微软雅黑" w:hAnsi="微软雅黑"/>
-              </w:rPr>
-              <w:t>T</w:t>
-            </w:r>
-            <w:r>
-              <w:rPr>
-                <w:rFonts w:ascii="微软雅黑" w:eastAsia="微软雅黑" w:hAnsi="微软雅黑" w:hint="eastAsia"/>
-              </w:rPr>
-              <w:t>ype获取相应的所有员工信息</w:t>
+              <w:t>根据</w:t>
+            </w:r>
+            <w:r>
+              <w:rPr>
+                <w:rFonts w:ascii="微软雅黑" w:eastAsia="微软雅黑" w:hAnsi="微软雅黑" w:hint="eastAsia"/>
+              </w:rPr>
+              <w:t>StaffTypeEnum</w:t>
+            </w:r>
+            <w:r>
+              <w:rPr>
+                <w:rFonts w:ascii="微软雅黑" w:eastAsia="微软雅黑" w:hAnsi="微软雅黑" w:hint="eastAsia"/>
+              </w:rPr>
+              <w:t>获取相应的所有员工信息</w:t>
             </w:r>
           </w:p>
         </w:tc>
@@ -1095,7 +1113,14 @@
               <w:rPr>
                 <w:rFonts w:ascii="微软雅黑" w:eastAsia="微软雅黑" w:hAnsi="微软雅黑" w:hint="eastAsia"/>
               </w:rPr>
-              <w:t>失败原因</w:t>
+              <w:t>失败原</w:t>
+            </w:r>
+            <w:r>
+              <w:rPr>
+                <w:rFonts w:ascii="微软雅黑" w:eastAsia="微软雅黑" w:hAnsi="微软雅黑" w:hint="eastAsia"/>
+              </w:rPr>
+              <w:lastRenderedPageBreak/>
+              <w:t>因</w:t>
             </w:r>
           </w:p>
         </w:tc>
@@ -1421,15 +1446,7 @@
               <w:rPr>
                 <w:rFonts w:ascii="微软雅黑" w:eastAsia="微软雅黑" w:hAnsi="微软雅黑"/>
               </w:rPr>
-              <w:t>V</w:t>
-            </w:r>
-            <w:bookmarkStart w:id="0" w:name="_GoBack"/>
-            <w:bookmarkEnd w:id="0"/>
-            <w:r>
-              <w:rPr>
-                <w:rFonts w:ascii="微软雅黑" w:eastAsia="微软雅黑" w:hAnsi="微软雅黑"/>
-              </w:rPr>
-              <w:t>O</w:t>
+              <w:t>VO</w:t>
             </w:r>
             <w:r>
               <w:rPr>
@@ -1469,6 +1486,8 @@
             </w:r>
           </w:p>
         </w:tc>
+        <w:bookmarkStart w:id="0" w:name="_GoBack"/>
+        <w:bookmarkEnd w:id="0"/>
       </w:tr>
       <w:tr>
         <w:trPr>
@@ -2377,14 +2396,7 @@
               <w:rPr>
                 <w:rFonts w:ascii="微软雅黑" w:eastAsia="微软雅黑" w:hAnsi="微软雅黑" w:hint="eastAsia"/>
               </w:rPr>
-              <w:t>失败</w:t>
-            </w:r>
-            <w:r>
-              <w:rPr>
-                <w:rFonts w:ascii="微软雅黑" w:eastAsia="微软雅黑" w:hAnsi="微软雅黑" w:hint="eastAsia"/>
-              </w:rPr>
-              <w:lastRenderedPageBreak/>
-              <w:t>原因</w:t>
+              <w:t>失败原因</w:t>
             </w:r>
           </w:p>
         </w:tc>
@@ -2413,7 +2425,6 @@
                 <w:rFonts w:ascii="微软雅黑" w:eastAsia="微软雅黑" w:hAnsi="微软雅黑" w:hint="eastAsia"/>
                 <w:sz w:val="18"/>
               </w:rPr>
-              <w:lastRenderedPageBreak/>
               <w:t>manageblService.sea</w:t>
             </w:r>
             <w:r>
@@ -3673,14 +3684,7 @@
               <w:rPr>
                 <w:rFonts w:ascii="微软雅黑" w:eastAsia="微软雅黑" w:hAnsi="微软雅黑" w:hint="eastAsia"/>
               </w:rPr>
-              <w:t>失败原</w:t>
-            </w:r>
-            <w:r>
-              <w:rPr>
-                <w:rFonts w:ascii="微软雅黑" w:eastAsia="微软雅黑" w:hAnsi="微软雅黑" w:hint="eastAsia"/>
-              </w:rPr>
-              <w:lastRenderedPageBreak/>
-              <w:t>因</w:t>
+              <w:t>失败原因</w:t>
             </w:r>
           </w:p>
         </w:tc>
@@ -3710,7 +3714,6 @@
                 <w:rFonts w:ascii="微软雅黑" w:eastAsia="微软雅黑" w:hAnsi="微软雅黑" w:hint="eastAsia"/>
                 <w:sz w:val="18"/>
               </w:rPr>
-              <w:lastRenderedPageBreak/>
               <w:t>manageblService.searchHall</w:t>
             </w:r>
           </w:p>
@@ -5312,7 +5315,21 @@
                 <w:rFonts w:ascii="微软雅黑" w:eastAsia="微软雅黑" w:hAnsi="微软雅黑"/>
                 <w:sz w:val="18"/>
               </w:rPr>
-              <w:t>StaffType staffType</w:t>
+              <w:t>StaffTypeEnum</w:t>
+            </w:r>
+            <w:r>
+              <w:rPr>
+                <w:rFonts w:ascii="微软雅黑" w:eastAsia="微软雅黑" w:hAnsi="微软雅黑"/>
+                <w:sz w:val="18"/>
+              </w:rPr>
+              <w:t xml:space="preserve"> </w:t>
+            </w:r>
+            <w:r>
+              <w:rPr>
+                <w:rFonts w:ascii="微软雅黑" w:eastAsia="微软雅黑" w:hAnsi="微软雅黑"/>
+                <w:sz w:val="18"/>
+              </w:rPr>
+              <w:t>StaffTypeEnum</w:t>
             </w:r>
             <w:r>
               <w:rPr>
@@ -5958,6 +5975,7 @@
                 <w:rFonts w:ascii="微软雅黑" w:eastAsia="微软雅黑" w:hAnsi="微软雅黑" w:hint="eastAsia"/>
                 <w:sz w:val="18"/>
               </w:rPr>
+              <w:lastRenderedPageBreak/>
               <w:t>conpanyData</w:t>
             </w:r>
             <w:r>
@@ -6112,7 +6130,6 @@
                 <w:rFonts w:ascii="微软雅黑" w:eastAsia="微软雅黑" w:hAnsi="微软雅黑"/>
                 <w:sz w:val="18"/>
               </w:rPr>
-              <w:lastRenderedPageBreak/>
               <w:t>conpanyData</w:t>
             </w:r>
             <w:r>

--- a/接口说明/manageblService.docx
+++ b/接口说明/manageblService.docx
@@ -405,12 +405,14 @@
               </w:rPr>
               <w:t xml:space="preserve">public </w:t>
             </w:r>
-            <w:r>
-              <w:rPr>
-                <w:rFonts w:ascii="微软雅黑" w:eastAsia="微软雅黑" w:hAnsi="微软雅黑" w:hint="eastAsia"/>
-              </w:rPr>
-              <w:t>ResultMessage</w:t>
-            </w:r>
+            <w:bookmarkStart w:id="0" w:name="_GoBack"/>
+            <w:r>
+              <w:rPr>
+                <w:rFonts w:ascii="微软雅黑" w:eastAsia="微软雅黑" w:hAnsi="微软雅黑" w:hint="eastAsia"/>
+              </w:rPr>
+              <w:t>OperationMessage</w:t>
+            </w:r>
+            <w:bookmarkEnd w:id="0"/>
             <w:r>
               <w:rPr>
                 <w:rFonts w:ascii="微软雅黑" w:eastAsia="微软雅黑" w:hAnsi="微软雅黑" w:hint="eastAsia"/>
@@ -665,7 +667,7 @@
               <w:rPr>
                 <w:rFonts w:ascii="微软雅黑" w:eastAsia="微软雅黑" w:hAnsi="微软雅黑"/>
               </w:rPr>
-              <w:t>ResultMessage</w:t>
+              <w:t>OperationMessage</w:t>
             </w:r>
             <w:r>
               <w:rPr>
@@ -940,7 +942,7 @@
               <w:rPr>
                 <w:rFonts w:ascii="微软雅黑" w:eastAsia="微软雅黑" w:hAnsi="微软雅黑"/>
               </w:rPr>
-              <w:t>ResultMessage</w:t>
+              <w:t>OperationMessage</w:t>
             </w:r>
             <w:r>
               <w:rPr>
@@ -1486,8 +1488,6 @@
             </w:r>
           </w:p>
         </w:tc>
-        <w:bookmarkStart w:id="0" w:name="_GoBack"/>
-        <w:bookmarkEnd w:id="0"/>
       </w:tr>
       <w:tr>
         <w:trPr>
@@ -1701,7 +1701,7 @@
               <w:rPr>
                 <w:rFonts w:ascii="微软雅黑" w:eastAsia="微软雅黑" w:hAnsi="微软雅黑" w:hint="eastAsia"/>
               </w:rPr>
-              <w:t>ResultMessage</w:t>
+              <w:t>OperationMessage</w:t>
             </w:r>
             <w:r>
               <w:rPr>
@@ -1970,7 +1970,7 @@
               <w:rPr>
                 <w:rFonts w:ascii="微软雅黑" w:eastAsia="微软雅黑" w:hAnsi="微软雅黑"/>
               </w:rPr>
-              <w:t>ResultMessage</w:t>
+              <w:t>OperationMessage</w:t>
             </w:r>
             <w:r>
               <w:rPr>
@@ -2223,7 +2223,7 @@
               <w:rPr>
                 <w:rFonts w:ascii="微软雅黑" w:eastAsia="微软雅黑" w:hAnsi="微软雅黑"/>
               </w:rPr>
-              <w:t>ResultMessage</w:t>
+              <w:t>OperationMessage</w:t>
             </w:r>
             <w:r>
               <w:rPr>
@@ -2985,7 +2985,7 @@
               <w:rPr>
                 <w:rFonts w:ascii="微软雅黑" w:eastAsia="微软雅黑" w:hAnsi="微软雅黑"/>
               </w:rPr>
-              <w:t>ResultMessage</w:t>
+              <w:t>OperationMessage</w:t>
             </w:r>
             <w:r>
               <w:rPr>
@@ -3248,7 +3248,7 @@
               <w:rPr>
                 <w:rFonts w:ascii="微软雅黑" w:eastAsia="微软雅黑" w:hAnsi="微软雅黑"/>
               </w:rPr>
-              <w:t>ResultMessage</w:t>
+              <w:t>OperationMessage</w:t>
             </w:r>
             <w:r>
               <w:rPr>
@@ -3505,7 +3505,7 @@
               <w:rPr>
                 <w:rFonts w:ascii="微软雅黑" w:eastAsia="微软雅黑" w:hAnsi="微软雅黑"/>
               </w:rPr>
-              <w:t>ResultMessage</w:t>
+              <w:t>OperationMessage</w:t>
             </w:r>
             <w:r>
               <w:rPr>
@@ -4224,7 +4224,7 @@
               <w:rPr>
                 <w:rFonts w:ascii="微软雅黑" w:eastAsia="微软雅黑" w:hAnsi="微软雅黑" w:hint="eastAsia"/>
               </w:rPr>
-              <w:t>ResultMessage</w:t>
+              <w:t>OperationMessage</w:t>
             </w:r>
             <w:r>
               <w:rPr>
@@ -4487,7 +4487,7 @@
               <w:rPr>
                 <w:rFonts w:ascii="微软雅黑" w:eastAsia="微软雅黑" w:hAnsi="微软雅黑" w:hint="eastAsia"/>
               </w:rPr>
-              <w:t>ResultMessage</w:t>
+              <w:t>OperationMessage</w:t>
             </w:r>
             <w:r>
               <w:rPr>
@@ -4752,7 +4752,7 @@
               <w:rPr>
                 <w:rFonts w:ascii="微软雅黑" w:eastAsia="微软雅黑" w:hAnsi="微软雅黑" w:hint="eastAsia"/>
               </w:rPr>
-              <w:t>ResultMessage</w:t>
+              <w:t>OperationMessage</w:t>
             </w:r>
             <w:r>
               <w:rPr>
